--- a/o-systemu/pojmy.docx
+++ b/o-systemu/pojmy.docx
@@ -1809,23 +1809,7 @@
         <w:t xml:space="preserve"> </w:t>
       </w:r>
       <w:r>
-        <w:t xml:space="preserve">(Perrin</w:t>
-      </w:r>
-      <w:r>
-        <w:t xml:space="preserve"> </w:t>
-      </w:r>
-      <w:r>
-        <w:rPr>
-          <w:iCs/>
-          <w:i/>
-        </w:rPr>
-        <w:t xml:space="preserve">et al.</w:t>
-      </w:r>
-      <w:r>
-        <w:t xml:space="preserve"> </w:t>
-      </w:r>
-      <w:r>
-        <w:t xml:space="preserve">2014, s. 18–19)</w:t>
+        <w:t xml:space="preserve">(Perrin et al. 2014, 18–19)</w:t>
       </w:r>
       <w:r>
         <w:t xml:space="preserve">.</w:t>
@@ -2545,7 +2529,7 @@
         <w:pStyle w:val="Bibliography"/>
       </w:pPr>
       <w:r>
-        <w:t xml:space="preserve">Neustupný, E. 1986</w:t>
+        <w:t xml:space="preserve">Neustupný, Evžen. 1986.</w:t>
       </w:r>
       <w:r>
         <w:t xml:space="preserve"> </w:t>
@@ -2554,7 +2538,7 @@
         <w:t xml:space="preserve">„Sídelní Areály Pravěkých Zemědělců"</w:t>
       </w:r>
       <w:r>
-        <w:t xml:space="preserve">,</w:t>
+        <w:t xml:space="preserve">.</w:t>
       </w:r>
       <w:r>
         <w:t xml:space="preserve"> </w:t>
@@ -2570,14 +2554,7 @@
         <w:t xml:space="preserve"> </w:t>
       </w:r>
       <w:r>
-        <w:rPr>
-          <w:bCs/>
-          <w:b/>
-        </w:rPr>
-        <w:t xml:space="preserve">67</w:t>
-      </w:r>
-      <w:r>
-        <w:t xml:space="preserve">(1), 226–234.</w:t>
+        <w:t xml:space="preserve">67 (1): 226–34.</w:t>
       </w:r>
     </w:p>
     <w:bookmarkEnd w:id="86"/>
@@ -2587,7 +2564,38 @@
         <w:pStyle w:val="Bibliography"/>
       </w:pPr>
       <w:r>
-        <w:t xml:space="preserve">Perrin, K., Brown, D.H., Lange, G., Bibby, D., Carlsson, A., Degraeve, A., Kuna, M., Larsson, Y., Pálsdóttir, S.U., Stoll-Tucker, B., Dunning, C., a Bieberstein, A.R.V. 2014</w:t>
+        <w:t xml:space="preserve">Perrin, Kathy, Duncan H Brown, Guus Lange, David Bibby, Annika Carlsson, Ann Degraeve, Martin Kuna, et al. 2014.</w:t>
+      </w:r>
+      <w:r>
+        <w:t xml:space="preserve"> </w:t>
+      </w:r>
+      <w:r>
+        <w:rPr>
+          <w:iCs/>
+          <w:i/>
+        </w:rPr>
+        <w:t xml:space="preserve">Standardy a příručka k dobré praxi péče o archeologické fondy v Evropě</w:t>
+      </w:r>
+      <w:r>
+        <w:t xml:space="preserve">. Přeložil Petra Maříková-Vlčková, Martin Kuna, a Jan Hasil. EAC Guidelines 1.</w:t>
+      </w:r>
+      <w:r>
+        <w:t xml:space="preserve"> </w:t>
+      </w:r>
+      <w:r>
+        <w:t xml:space="preserve">Namur</w:t>
+      </w:r>
+      <w:r>
+        <w:t xml:space="preserve">:</w:t>
+      </w:r>
+      <w:r>
+        <w:t xml:space="preserve"> </w:t>
+      </w:r>
+      <w:r>
+        <w:t xml:space="preserve">Europae Archaeologia Consilium (EAC)</w:t>
+      </w:r>
+      <w:r>
+        <w:t xml:space="preserve">.</w:t>
       </w:r>
       <w:r>
         <w:t xml:space="preserve"> </w:t>
@@ -2596,30 +2604,10 @@
         <w:r>
           <w:rPr>
             <w:rStyle w:val="Hyperlink"/>
-            <w:iCs/>
-            <w:i/>
-          </w:rPr>
-          <w:t xml:space="preserve">Standardy a příručka k dobré praxi péče o archeologické fondy v Evropě</w:t>
-        </w:r>
-      </w:hyperlink>
-      <w:r>
-        <w:t xml:space="preserve">,</w:t>
-      </w:r>
-      <w:r>
-        <w:t xml:space="preserve"> </w:t>
-      </w:r>
-      <w:r>
-        <w:t xml:space="preserve">Namur</w:t>
-      </w:r>
-      <w:r>
-        <w:t xml:space="preserve">:</w:t>
-      </w:r>
-      <w:r>
-        <w:t xml:space="preserve"> </w:t>
-      </w:r>
-      <w:r>
-        <w:t xml:space="preserve">Europae Archaeologia Consilium (EAC)</w:t>
-      </w:r>
+          </w:rPr>
+          <w:t xml:space="preserve">https://www.europae-archaeologiae-consilium.org/_files/ugd/881a59_8f64941804054368bffd6038baf912d9.pdf</w:t>
+        </w:r>
+      </w:hyperlink>
       <w:r>
         <w:t xml:space="preserve">.</w:t>
       </w:r>

--- a/o-systemu/pojmy.docx
+++ b/o-systemu/pojmy.docx
@@ -305,6 +305,7 @@
         <w:tblW w:type="pct" w:w="5000"/>
         <w:tblLook w:firstRow="0" w:lastRow="0" w:firstColumn="0" w:lastColumn="0" w:noHBand="0" w:noVBand="0" w:val="0000"/>
         <w:jc w:val="start"/>
+        <w:tblLayout w:type="fixed"/>
       </w:tblPr>
       <w:tblGrid>
         <w:gridCol w:w="7920"/>
@@ -315,6 +316,7 @@
           <w:bookmarkStart w:id="32" w:name="fig-schema"/>
           <w:p>
             <w:pPr>
+              <w:pStyle w:val="Compact"/>
               <w:jc w:val="center"/>
             </w:pPr>
             <w:r>
@@ -812,6 +814,7 @@
         <w:tblW w:type="pct" w:w="5000"/>
         <w:tblLook w:firstRow="0" w:lastRow="0" w:firstColumn="0" w:lastColumn="0" w:noHBand="0" w:noVBand="0" w:val="0000"/>
         <w:jc w:val="start"/>
+        <w:tblLayout w:type="fixed"/>
       </w:tblPr>
       <w:tblGrid>
         <w:gridCol w:w="7920"/>
@@ -822,6 +825,7 @@
           <w:bookmarkStart w:id="44" w:name="fig-dj"/>
           <w:p>
             <w:pPr>
+              <w:pStyle w:val="Compact"/>
               <w:jc w:val="center"/>
             </w:pPr>
             <w:r>
@@ -2329,7 +2333,13 @@
           <w:rPr>
             <w:rStyle w:val="Hyperlink"/>
           </w:rPr>
-          <w:t xml:space="preserve"> info@amapa.cz</w:t>
+          <w:t xml:space="preserve"> </w:t>
+        </w:r>
+        <w:r>
+          <w:rPr>
+            <w:rStyle w:val="Hyperlink"/>
+          </w:rPr>
+          <w:t xml:space="preserve">info@amapa.cz</w:t>
         </w:r>
       </w:hyperlink>
       <w:r>
@@ -3283,6 +3293,25 @@
       <w:jc w:val="center"/>
     </w:pPr>
   </w:style>
+  <w:style w:customStyle="1" w:styleId="AbstractTitle" w:type="paragraph">
+    <w:name w:val="Abstract Title"/>
+    <w:basedOn w:val="Normal"/>
+    <w:next w:val="Abstract"/>
+    <w:qFormat/>
+    <w:pPr>
+      <w:keepNext/>
+      <w:keepLines/>
+      <w:jc w:val="center"/>
+      <w:spacing w:after="0" w:before="300"/>
+    </w:pPr>
+    <w:rPr>
+      <w:sz w:val="20"/>
+      <w:szCs w:val="20"/>
+      <w:b/>
+      <w:color w:val="345A8A"/>
+      &gt;
+    </w:rPr>
+  </w:style>
   <w:style w:customStyle="1" w:styleId="Abstract" w:type="paragraph">
     <w:name w:val="Abstract"/>
     <w:basedOn w:val="Normal"/>
@@ -3291,7 +3320,7 @@
     <w:pPr>
       <w:keepNext/>
       <w:keepLines/>
-      <w:spacing w:after="300" w:before="300"/>
+      <w:spacing w:after="300" w:before="100"/>
     </w:pPr>
     <w:rPr>
       <w:sz w:val="20"/>
@@ -3513,6 +3542,18 @@
     <w:uiPriority w:val="9"/>
     <w:unhideWhenUsed/>
     <w:qFormat/>
+  </w:style>
+  <w:style w:styleId="FootnoteBlockText" w:type="paragraph">
+    <w:name w:val="Footnote Block Text"/>
+    <w:basedOn w:val="Footnote Text"/>
+    <w:next w:val="Footnote Text"/>
+    <w:uiPriority w:val="9"/>
+    <w:unhideWhenUsed/>
+    <w:qFormat/>
+    <w:pPr>
+      <w:spacing w:after="100" w:before="100"/>
+      <w:ind w:firstLine="0" w:left="480" w:right="480"/>
+    </w:pPr>
   </w:style>
   <w:style w:default="1" w:styleId="DefaultParagraphFont" w:type="character">
     <w:name w:val="Default Paragraph Font"/>

--- a/o-systemu/pojmy.docx
+++ b/o-systemu/pojmy.docx
@@ -89,197 +89,197 @@
     </w:p>
     <w:p>
       <w:pPr>
+        <w:pStyle w:val="Compact"/>
         <w:numPr>
           <w:ilvl w:val="0"/>
           <w:numId w:val="1001"/>
         </w:numPr>
+      </w:pPr>
+      <w:hyperlink r:id="rId21">
+        <w:r>
+          <w:rPr>
+            <w:rStyle w:val="Hyperlink"/>
+          </w:rPr>
+          <w:t xml:space="preserve">projekty</w:t>
+        </w:r>
+      </w:hyperlink>
+      <w:r>
+        <w:t xml:space="preserve"> </w:t>
+      </w:r>
+      <w:r>
+        <w:t xml:space="preserve">(plánování);</w:t>
+      </w:r>
+    </w:p>
+    <w:p>
+      <w:pPr>
         <w:pStyle w:val="Compact"/>
-      </w:pPr>
-      <w:hyperlink r:id="rId21">
-        <w:r>
-          <w:rPr>
-            <w:rStyle w:val="Hyperlink"/>
-          </w:rPr>
-          <w:t xml:space="preserve">projekty</w:t>
-        </w:r>
-      </w:hyperlink>
-      <w:r>
-        <w:t xml:space="preserve"> </w:t>
-      </w:r>
-      <w:r>
-        <w:t xml:space="preserve">(plánování);</w:t>
-      </w:r>
-    </w:p>
-    <w:p>
-      <w:pPr>
         <w:numPr>
           <w:ilvl w:val="0"/>
           <w:numId w:val="1001"/>
         </w:numPr>
+      </w:pPr>
+      <w:hyperlink r:id="rId22">
+        <w:r>
+          <w:rPr>
+            <w:rStyle w:val="Hyperlink"/>
+          </w:rPr>
+          <w:t xml:space="preserve">akce</w:t>
+        </w:r>
+      </w:hyperlink>
+      <w:r>
+        <w:t xml:space="preserve"> </w:t>
+      </w:r>
+      <w:r>
+        <w:t xml:space="preserve">a</w:t>
+      </w:r>
+      <w:r>
+        <w:t xml:space="preserve"> </w:t>
+      </w:r>
+      <w:hyperlink r:id="rId23">
+        <w:r>
+          <w:rPr>
+            <w:rStyle w:val="Hyperlink"/>
+          </w:rPr>
+          <w:t xml:space="preserve">lokality</w:t>
+        </w:r>
+      </w:hyperlink>
+      <w:r>
+        <w:t xml:space="preserve"> </w:t>
+      </w:r>
+      <w:r>
+        <w:t xml:space="preserve">(terénní práce);</w:t>
+      </w:r>
+    </w:p>
+    <w:p>
+      <w:pPr>
         <w:pStyle w:val="Compact"/>
-      </w:pPr>
-      <w:hyperlink r:id="rId22">
-        <w:r>
-          <w:rPr>
-            <w:rStyle w:val="Hyperlink"/>
-          </w:rPr>
-          <w:t xml:space="preserve">akce</w:t>
-        </w:r>
-      </w:hyperlink>
-      <w:r>
-        <w:t xml:space="preserve"> </w:t>
-      </w:r>
-      <w:r>
-        <w:t xml:space="preserve">a</w:t>
-      </w:r>
-      <w:r>
-        <w:t xml:space="preserve"> </w:t>
-      </w:r>
-      <w:hyperlink r:id="rId23">
-        <w:r>
-          <w:rPr>
-            <w:rStyle w:val="Hyperlink"/>
-          </w:rPr>
-          <w:t xml:space="preserve">lokality</w:t>
-        </w:r>
-      </w:hyperlink>
-      <w:r>
-        <w:t xml:space="preserve"> </w:t>
-      </w:r>
-      <w:r>
-        <w:t xml:space="preserve">(terénní práce);</w:t>
-      </w:r>
-    </w:p>
-    <w:p>
-      <w:pPr>
         <w:numPr>
           <w:ilvl w:val="0"/>
           <w:numId w:val="1001"/>
         </w:numPr>
+      </w:pPr>
+      <w:hyperlink r:id="rId24">
+        <w:r>
+          <w:rPr>
+            <w:rStyle w:val="Hyperlink"/>
+          </w:rPr>
+          <w:t xml:space="preserve">komponenty</w:t>
+        </w:r>
+      </w:hyperlink>
+      <w:r>
+        <w:t xml:space="preserve"> </w:t>
+      </w:r>
+      <w:r>
+        <w:t xml:space="preserve">(funkční a chronologická analýza) a</w:t>
+      </w:r>
+    </w:p>
+    <w:p>
+      <w:pPr>
         <w:pStyle w:val="Compact"/>
-      </w:pPr>
-      <w:hyperlink r:id="rId24">
-        <w:r>
-          <w:rPr>
-            <w:rStyle w:val="Hyperlink"/>
-          </w:rPr>
-          <w:t xml:space="preserve">komponenty</w:t>
-        </w:r>
-      </w:hyperlink>
-      <w:r>
-        <w:t xml:space="preserve"> </w:t>
-      </w:r>
-      <w:r>
-        <w:t xml:space="preserve">(funkční a chronologická analýza) a</w:t>
-      </w:r>
-    </w:p>
-    <w:p>
-      <w:pPr>
         <w:numPr>
           <w:ilvl w:val="0"/>
           <w:numId w:val="1001"/>
         </w:numPr>
+      </w:pPr>
+      <w:r>
+        <w:t xml:space="preserve">krajinné entity (syntéza).</w:t>
+      </w:r>
+    </w:p>
+    <w:p>
+      <w:pPr>
+        <w:pStyle w:val="FirstParagraph"/>
+      </w:pPr>
+      <w:r>
+        <w:t xml:space="preserve">Kromě nich existují v AMČR ještě další čtyři důležité skupiny dat, které využívá pro bližší specifikaci podoby a obsahu předchozích kategorií.</w:t>
+      </w:r>
+      <w:r>
+        <w:t xml:space="preserve"> </w:t>
+      </w:r>
+      <w:r>
+        <w:t xml:space="preserve">Jde především o repozitář a soubor metadat terénní dokumentace v repozitářích Archeologických ústavů AV ČR, tzv.</w:t>
+      </w:r>
+    </w:p>
+    <w:p>
+      <w:pPr>
         <w:pStyle w:val="Compact"/>
-      </w:pPr>
-      <w:r>
-        <w:t xml:space="preserve">krajinné entity (syntéza).</w:t>
-      </w:r>
-    </w:p>
-    <w:p>
-      <w:pPr>
-        <w:pStyle w:val="FirstParagraph"/>
-      </w:pPr>
-      <w:r>
-        <w:t xml:space="preserve">Kromě nich existují v AMČR ještě další čtyři důležité skupiny dat, které využívá pro bližší specifikaci podoby a obsahu předchozích kategorií.</w:t>
-      </w:r>
-      <w:r>
-        <w:t xml:space="preserve"> </w:t>
-      </w:r>
-      <w:r>
-        <w:t xml:space="preserve">Jde především o repozitář a soubor metadat terénní dokumentace v repozitářích Archeologických ústavů AV ČR, tzv.</w:t>
-      </w:r>
-    </w:p>
-    <w:p>
-      <w:pPr>
         <w:numPr>
           <w:ilvl w:val="0"/>
           <w:numId w:val="1002"/>
         </w:numPr>
+      </w:pPr>
+      <w:hyperlink r:id="rId25">
+        <w:r>
+          <w:rPr>
+            <w:rStyle w:val="Hyperlink"/>
+          </w:rPr>
+          <w:t xml:space="preserve">dokumenty</w:t>
+        </w:r>
+      </w:hyperlink>
+      <w:r>
+        <w:t xml:space="preserve">. Dále jde o</w:t>
+      </w:r>
+    </w:p>
+    <w:p>
+      <w:pPr>
         <w:pStyle w:val="Compact"/>
-      </w:pPr>
-      <w:hyperlink r:id="rId25">
-        <w:r>
-          <w:rPr>
-            <w:rStyle w:val="Hyperlink"/>
-          </w:rPr>
-          <w:t xml:space="preserve">dokumenty</w:t>
-        </w:r>
-      </w:hyperlink>
-      <w:r>
-        <w:t xml:space="preserve">. Dále jde o</w:t>
-      </w:r>
-    </w:p>
-    <w:p>
-      <w:pPr>
         <w:numPr>
           <w:ilvl w:val="0"/>
           <w:numId w:val="1002"/>
         </w:numPr>
+      </w:pPr>
+      <w:hyperlink r:id="rId26">
+        <w:r>
+          <w:rPr>
+            <w:rStyle w:val="Hyperlink"/>
+          </w:rPr>
+          <w:t xml:space="preserve">nálezy</w:t>
+        </w:r>
+      </w:hyperlink>
+      <w:r>
+        <w:t xml:space="preserve"> </w:t>
+      </w:r>
+      <w:r>
+        <w:t xml:space="preserve">z terénních výzkumů, kterými jsou jednotlivé komponenty blíže charakterizovány.</w:t>
+      </w:r>
+    </w:p>
+    <w:p>
+      <w:pPr>
+        <w:pStyle w:val="FirstParagraph"/>
+      </w:pPr>
+      <w:r>
+        <w:t xml:space="preserve">Pomocným, leč také důležitou informaci nesoucím údajem jsou</w:t>
+      </w:r>
+    </w:p>
+    <w:p>
+      <w:pPr>
         <w:pStyle w:val="Compact"/>
-      </w:pPr>
-      <w:hyperlink r:id="rId26">
-        <w:r>
-          <w:rPr>
-            <w:rStyle w:val="Hyperlink"/>
-          </w:rPr>
-          <w:t xml:space="preserve">nálezy</w:t>
-        </w:r>
-      </w:hyperlink>
-      <w:r>
-        <w:t xml:space="preserve"> </w:t>
-      </w:r>
-      <w:r>
-        <w:t xml:space="preserve">z terénních výzkumů, kterými jsou jednotlivé komponenty blíže charakterizovány.</w:t>
-      </w:r>
-    </w:p>
-    <w:p>
-      <w:pPr>
-        <w:pStyle w:val="FirstParagraph"/>
-      </w:pPr>
-      <w:r>
-        <w:t xml:space="preserve">Pomocným, leč také důležitou informaci nesoucím údajem jsou</w:t>
-      </w:r>
-    </w:p>
-    <w:p>
-      <w:pPr>
         <w:numPr>
           <w:ilvl w:val="0"/>
           <w:numId w:val="1003"/>
         </w:numPr>
+      </w:pPr>
+      <w:r>
+        <w:t xml:space="preserve">prostorové jednotky (</w:t>
+      </w:r>
+      <w:hyperlink r:id="rId27">
+        <w:r>
+          <w:rPr>
+            <w:rStyle w:val="Hyperlink"/>
+          </w:rPr>
+          <w:t xml:space="preserve">PIAN</w:t>
+        </w:r>
+      </w:hyperlink>
+      <w:r>
+        <w:t xml:space="preserve">) a</w:t>
+      </w:r>
+    </w:p>
+    <w:p>
+      <w:pPr>
         <w:pStyle w:val="Compact"/>
-      </w:pPr>
-      <w:r>
-        <w:t xml:space="preserve">prostorové jednotky (</w:t>
-      </w:r>
-      <w:hyperlink r:id="rId27">
-        <w:r>
-          <w:rPr>
-            <w:rStyle w:val="Hyperlink"/>
-          </w:rPr>
-          <w:t xml:space="preserve">PIAN</w:t>
-        </w:r>
-      </w:hyperlink>
-      <w:r>
-        <w:t xml:space="preserve">) a</w:t>
-      </w:r>
-    </w:p>
-    <w:p>
-      <w:pPr>
         <w:numPr>
           <w:ilvl w:val="0"/>
           <w:numId w:val="1003"/>
         </w:numPr>
-        <w:pStyle w:val="Compact"/>
       </w:pPr>
       <w:r>
         <w:t xml:space="preserve">bibliografické záznamy chápané jako</w:t>
@@ -303,9 +303,8 @@
       <w:tblPr>
         <w:tblStyle w:val="Table"/>
         <w:tblW w:type="pct" w:w="5000"/>
+        <w:tblLayout w:type="fixed"/>
         <w:tblLook w:firstRow="0" w:lastRow="0" w:firstColumn="0" w:lastColumn="0" w:noHBand="0" w:noVBand="0" w:val="0000"/>
-        <w:jc w:val="start"/>
-        <w:tblLayout w:type="fixed"/>
       </w:tblPr>
       <w:tblGrid>
         <w:gridCol w:w="7920"/>
@@ -400,8 +399,8 @@
       </w:r>
       <w:r>
         <w:rPr>
+          <w:b/>
           <w:bCs/>
-          <w:b/>
         </w:rPr>
         <w:t xml:space="preserve">projekty</w:t>
       </w:r>
@@ -470,35 +469,35 @@
     </w:p>
     <w:p>
       <w:pPr>
+        <w:pStyle w:val="Compact"/>
         <w:numPr>
           <w:ilvl w:val="0"/>
           <w:numId w:val="1004"/>
         </w:numPr>
+      </w:pPr>
+      <w:r>
+        <w:t xml:space="preserve">badatelské;</w:t>
+      </w:r>
+    </w:p>
+    <w:p>
+      <w:pPr>
         <w:pStyle w:val="Compact"/>
-      </w:pPr>
-      <w:r>
-        <w:t xml:space="preserve">badatelské;</w:t>
-      </w:r>
-    </w:p>
-    <w:p>
-      <w:pPr>
         <w:numPr>
           <w:ilvl w:val="0"/>
           <w:numId w:val="1004"/>
         </w:numPr>
+      </w:pPr>
+      <w:r>
+        <w:t xml:space="preserve">záchranné;</w:t>
+      </w:r>
+    </w:p>
+    <w:p>
+      <w:pPr>
         <w:pStyle w:val="Compact"/>
-      </w:pPr>
-      <w:r>
-        <w:t xml:space="preserve">záchranné;</w:t>
-      </w:r>
-    </w:p>
-    <w:p>
-      <w:pPr>
         <w:numPr>
           <w:ilvl w:val="0"/>
           <w:numId w:val="1004"/>
         </w:numPr>
-        <w:pStyle w:val="Compact"/>
       </w:pPr>
       <w:r>
         <w:t xml:space="preserve">průzkum.</w:t>
@@ -560,8 +559,8 @@
       </w:r>
       <w:r>
         <w:rPr>
+          <w:b/>
           <w:bCs/>
-          <w:b/>
         </w:rPr>
         <w:t xml:space="preserve">projektové akci</w:t>
       </w:r>
@@ -599,8 +598,8 @@
       </w:r>
       <w:r>
         <w:rPr>
+          <w:b/>
           <w:bCs/>
-          <w:b/>
         </w:rPr>
         <w:t xml:space="preserve">samostatných akcích</w:t>
       </w:r>
@@ -653,8 +652,8 @@
       </w:r>
       <w:r>
         <w:rPr>
+          <w:b/>
           <w:bCs/>
-          <w:b/>
         </w:rPr>
         <w:t xml:space="preserve">lokality</w:t>
       </w:r>
@@ -672,35 +671,35 @@
     </w:p>
     <w:p>
       <w:pPr>
+        <w:pStyle w:val="Compact"/>
         <w:numPr>
           <w:ilvl w:val="0"/>
           <w:numId w:val="1005"/>
         </w:numPr>
+      </w:pPr>
+      <w:r>
+        <w:t xml:space="preserve">zařadit do evidence prostorové celky známé z různých druhů vizuálního průzkumu, ale dosud řádně nezkoumané a mezi akcemi tudíž nepodchycené;</w:t>
+      </w:r>
+    </w:p>
+    <w:p>
+      <w:pPr>
         <w:pStyle w:val="Compact"/>
-      </w:pPr>
-      <w:r>
-        <w:t xml:space="preserve">zařadit do evidence prostorové celky známé z různých druhů vizuálního průzkumu, ale dosud řádně nezkoumané a mezi akcemi tudíž nepodchycené;</w:t>
-      </w:r>
-    </w:p>
-    <w:p>
-      <w:pPr>
         <w:numPr>
           <w:ilvl w:val="0"/>
           <w:numId w:val="1005"/>
         </w:numPr>
+      </w:pPr>
+      <w:r>
+        <w:t xml:space="preserve">neztratit informaci o těchto jednotkách jako větších celcích, jelikož mezi akcemi se většinou objevují jen jejich dílčí prozkoumané části, a zároveň</w:t>
+      </w:r>
+    </w:p>
+    <w:p>
+      <w:pPr>
         <w:pStyle w:val="Compact"/>
-      </w:pPr>
-      <w:r>
-        <w:t xml:space="preserve">neztratit informaci o těchto jednotkách jako větších celcích, jelikož mezi akcemi se většinou objevují jen jejich dílčí prozkoumané části, a zároveň</w:t>
-      </w:r>
-    </w:p>
-    <w:p>
-      <w:pPr>
         <w:numPr>
           <w:ilvl w:val="0"/>
           <w:numId w:val="1005"/>
         </w:numPr>
-        <w:pStyle w:val="Compact"/>
       </w:pPr>
       <w:r>
         <w:t xml:space="preserve">vyčistit databázi akcí od zbytečných, redundantních záznamů typu opakovaných „návštěv lokality“, tedy případů, kdy se větší počet akcí váže ke stejné lokalitě, ale v zásadě nepřináší nové informace.</w:t>
@@ -745,8 +744,8 @@
       </w:r>
       <w:r>
         <w:rPr>
+          <w:b/>
           <w:bCs/>
-          <w:b/>
         </w:rPr>
         <w:t xml:space="preserve">dokumentační jednotky</w:t>
       </w:r>
@@ -812,9 +811,8 @@
       <w:tblPr>
         <w:tblStyle w:val="Table"/>
         <w:tblW w:type="pct" w:w="5000"/>
+        <w:tblLayout w:type="fixed"/>
         <w:tblLook w:firstRow="0" w:lastRow="0" w:firstColumn="0" w:lastColumn="0" w:noHBand="0" w:noVBand="0" w:val="0000"/>
-        <w:jc w:val="start"/>
-        <w:tblLayout w:type="fixed"/>
       </w:tblPr>
       <w:tblGrid>
         <w:gridCol w:w="7920"/>
@@ -904,8 +902,8 @@
       </w:pPr>
       <w:r>
         <w:rPr>
+          <w:b/>
           <w:bCs/>
-          <w:b/>
         </w:rPr>
         <w:t xml:space="preserve">Komponenta akce</w:t>
       </w:r>
@@ -945,8 +943,8 @@
       </w:r>
       <w:r>
         <w:rPr>
+          <w:b/>
           <w:bCs/>
-          <w:b/>
         </w:rPr>
         <w:t xml:space="preserve">komponenta lokality</w:t>
       </w:r>
@@ -981,8 +979,8 @@
       </w:r>
       <w:r>
         <w:rPr>
+          <w:b/>
           <w:bCs/>
-          <w:b/>
         </w:rPr>
         <w:t xml:space="preserve">komponentu dokumentu</w:t>
       </w:r>
@@ -1151,8 +1149,8 @@
       </w:r>
       <w:r>
         <w:rPr>
+          <w:b/>
           <w:bCs/>
-          <w:b/>
         </w:rPr>
         <w:t xml:space="preserve">nálezů</w:t>
       </w:r>
@@ -1259,8 +1257,8 @@
       </w:r>
       <w:r>
         <w:rPr>
+          <w:b/>
           <w:bCs/>
-          <w:b/>
         </w:rPr>
         <w:t xml:space="preserve">Prostorová identifikace archeologických nálezů</w:t>
       </w:r>
@@ -1330,8 +1328,8 @@
       </w:pPr>
       <w:r>
         <w:rPr>
+          <w:b/>
           <w:bCs/>
-          <w:b/>
         </w:rPr>
         <w:t xml:space="preserve">Dokumentem</w:t>
       </w:r>
@@ -1372,8 +1370,8 @@
       </w:r>
       <w:r>
         <w:rPr>
+          <w:b/>
           <w:bCs/>
-          <w:b/>
         </w:rPr>
         <w:t xml:space="preserve">komponent dokumentu</w:t>
       </w:r>
@@ -1402,8 +1400,8 @@
       </w:r>
       <w:r>
         <w:rPr>
+          <w:b/>
           <w:bCs/>
-          <w:b/>
         </w:rPr>
         <w:t xml:space="preserve">nálezů dokumentu</w:t>
       </w:r>
@@ -1509,8 +1507,8 @@
       </w:r>
       <w:r>
         <w:rPr>
+          <w:b/>
           <w:bCs/>
-          <w:b/>
         </w:rPr>
         <w:t xml:space="preserve">Mapa archeologických dokumentačních bodů na území Pražské památkové rezervace</w:t>
       </w:r>
@@ -1542,8 +1540,8 @@
       </w:r>
       <w:r>
         <w:rPr>
+          <w:i/>
           <w:iCs/>
-          <w:i/>
         </w:rPr>
         <w:t xml:space="preserve">Integrovaný informační systém archeologických pramenů Prahy</w:t>
       </w:r>
@@ -1746,10 +1744,10 @@
       </w:r>
       <w:r>
         <w:rPr>
+          <w:b/>
+          <w:bCs/>
+          <w:i/>
           <w:iCs/>
-          <w:i/>
-          <w:bCs/>
-          <w:b/>
         </w:rPr>
         <w:t xml:space="preserve">archeologický fond</w:t>
       </w:r>
@@ -1776,8 +1774,8 @@
       </w:r>
       <w:r>
         <w:rPr>
+          <w:i/>
           <w:iCs/>
-          <w:i/>
         </w:rPr>
         <w:t xml:space="preserve">archeologický fond</w:t>
       </w:r>
@@ -1792,8 +1790,8 @@
       </w:r>
       <w:r>
         <w:rPr>
+          <w:i/>
           <w:iCs/>
-          <w:i/>
         </w:rPr>
         <w:t xml:space="preserve">multimediální</w:t>
       </w:r>
@@ -1977,8 +1975,8 @@
       </w:pPr>
       <w:r>
         <w:rPr>
+          <w:b/>
           <w:bCs/>
-          <w:b/>
         </w:rPr>
         <w:t xml:space="preserve">Nálezovou zprávou</w:t>
       </w:r>
@@ -2059,8 +2057,8 @@
       </w:pPr>
       <w:r>
         <w:rPr>
+          <w:b/>
           <w:bCs/>
-          <w:b/>
         </w:rPr>
         <w:t xml:space="preserve">Negativním zjištěním</w:t>
       </w:r>
@@ -2141,8 +2139,8 @@
       </w:r>
       <w:r>
         <w:rPr>
+          <w:i/>
           <w:iCs/>
-          <w:i/>
         </w:rPr>
         <w:t xml:space="preserve">negativního zjištění</w:t>
       </w:r>
@@ -2157,8 +2155,8 @@
       </w:r>
       <w:r>
         <w:rPr>
+          <w:i/>
           <w:iCs/>
-          <w:i/>
         </w:rPr>
         <w:t xml:space="preserve">celku</w:t>
       </w:r>
@@ -2191,8 +2189,8 @@
       </w:r>
       <w:r>
         <w:rPr>
+          <w:b/>
           <w:bCs/>
-          <w:b/>
         </w:rPr>
         <w:t xml:space="preserve">OAO</w:t>
       </w:r>
@@ -2409,8 +2407,8 @@
       </w:r>
       <w:r>
         <w:rPr>
+          <w:i/>
           <w:iCs/>
-          <w:i/>
         </w:rPr>
         <w:t xml:space="preserve">rozmístěné</w:t>
       </w:r>
@@ -2503,8 +2501,8 @@
       </w:r>
       <w:r>
         <w:rPr>
+          <w:b/>
           <w:bCs/>
-          <w:b/>
         </w:rPr>
         <w:t xml:space="preserve">ZAA</w:t>
       </w:r>
@@ -2555,8 +2553,8 @@
       </w:r>
       <w:r>
         <w:rPr>
+          <w:i/>
           <w:iCs/>
-          <w:i/>
         </w:rPr>
         <w:t xml:space="preserve">Památky Archeologické</w:t>
       </w:r>
@@ -2581,8 +2579,8 @@
       </w:r>
       <w:r>
         <w:rPr>
+          <w:i/>
           <w:iCs/>
-          <w:i/>
         </w:rPr>
         <w:t xml:space="preserve">Standardy a příručka k dobré praxi péče o archeologické fondy v Evropě</w:t>
       </w:r>
@@ -2657,7 +2655,7 @@
 <file path=word/numbering.xml><?xml version="1.0" encoding="utf-8"?>
 <w:numbering xmlns:w="http://schemas.openxmlformats.org/wordprocessingml/2006/main">
   <w:abstractNum w:abstractNumId="990">
-    <w:nsid w:val="A990"/>
+    <w:nsid w:val="0000A990"/>
     <w:multiLevelType w:val="multilevel"/>
     <w:lvl w:ilvl="0">
       <w:numFmt w:val="bullet"/>
@@ -2733,7 +2731,7 @@
     </w:lvl>
   </w:abstractNum>
   <w:abstractNum w:abstractNumId="99411">
-    <w:nsid w:val="A99411"/>
+    <w:nsid w:val="00A99411"/>
     <w:multiLevelType w:val="multilevel"/>
     <w:lvl w:ilvl="0">
       <w:start w:val="1"/>
@@ -2818,7 +2816,7 @@
     </w:lvl>
   </w:abstractNum>
   <w:abstractNum w:abstractNumId="99415">
-    <w:nsid w:val="A99415"/>
+    <w:nsid w:val="00A99415"/>
     <w:multiLevelType w:val="multilevel"/>
     <w:lvl w:ilvl="0">
       <w:start w:val="5"/>
@@ -2903,7 +2901,7 @@
     </w:lvl>
   </w:abstractNum>
   <w:abstractNum w:abstractNumId="99417">
-    <w:nsid w:val="A99417"/>
+    <w:nsid w:val="00A99417"/>
     <w:multiLevelType w:val="multilevel"/>
     <w:lvl w:ilvl="0">
       <w:start w:val="7"/>
@@ -2988,7 +2986,7 @@
     </w:lvl>
   </w:abstractNum>
   <w:abstractNum w:abstractNumId="991">
-    <w:nsid w:val="A991"/>
+    <w:nsid w:val="0000A991"/>
     <w:multiLevelType w:val="multilevel"/>
     <w:lvl w:ilvl="0">
       <w:numFmt w:val="bullet"/>
@@ -3218,10 +3216,10 @@
     <w:name w:val="Body Text"/>
     <w:basedOn w:val="Normal"/>
     <w:link w:val="BodyTextChar"/>
+    <w:qFormat/>
     <w:pPr>
       <w:spacing w:after="180" w:before="180"/>
     </w:pPr>
-    <w:qFormat/>
   </w:style>
   <w:style w:customStyle="1" w:styleId="FirstParagraph" w:type="paragraph">
     <w:name w:val="First Paragraph"/>
@@ -3301,15 +3299,14 @@
     <w:pPr>
       <w:keepNext/>
       <w:keepLines/>
+      <w:spacing w:after="0" w:before="300"/>
       <w:jc w:val="center"/>
-      <w:spacing w:after="0" w:before="300"/>
     </w:pPr>
     <w:rPr>
+      <w:b/>
+      <w:color w:val="345A8A"/>
       <w:sz w:val="20"/>
       <w:szCs w:val="20"/>
-      <w:b/>
-      <w:color w:val="345A8A"/>
-      &gt;
     </w:rPr>
   </w:style>
   <w:style w:customStyle="1" w:styleId="Abstract" w:type="paragraph">
@@ -3415,8 +3412,8 @@
     </w:pPr>
     <w:rPr>
       <w:rFonts w:asciiTheme="majorHAnsi" w:cstheme="majorBidi" w:eastAsiaTheme="majorEastAsia" w:hAnsiTheme="majorHAnsi"/>
+      <w:bCs/>
       <w:i/>
-      <w:bCs/>
       <w:color w:themeColor="accent1" w:val="4F81BD"/>
       <w:sz w:val="24"/>
       <w:szCs w:val="24"/>
@@ -3584,10 +3581,10 @@
         <w:jc w:val="left"/>
       </w:trPr>
       <w:tcPr>
-        <w:vAlign w:val="bottom"/>
         <w:tcBorders>
           <w:bottom w:val="single"/>
         </w:tcBorders>
+        <w:vAlign w:val="bottom"/>
       </w:tcPr>
     </w:tblStylePr>
   </w:style>
@@ -3807,9 +3804,9 @@
     <w:name w:val="DocumentationTok"/>
     <w:basedOn w:val="VerbatimChar"/>
     <w:rPr>
+      <w:i/>
       <w:color w:val="5e5e5e"/>
       <w:shd w:val="clear" w:fill="f1f3f5"/>
-      <w:i/>
     </w:rPr>
   </w:style>
   <w:style w:type="character" w:customStyle="1" w:styleId="AnnotationTok">
@@ -3824,9 +3821,9 @@
     <w:name w:val="CommentVarTok"/>
     <w:basedOn w:val="VerbatimChar"/>
     <w:rPr>
+      <w:i/>
       <w:color w:val="5e5e5e"/>
       <w:shd w:val="clear" w:fill="f1f3f5"/>
-      <w:i/>
     </w:rPr>
   </w:style>
   <w:style w:type="character" w:customStyle="1" w:styleId="OtherTok">
@@ -3921,9 +3918,9 @@
     <w:name w:val="WarningTok"/>
     <w:basedOn w:val="VerbatimChar"/>
     <w:rPr>
+      <w:i/>
       <w:color w:val="5e5e5e"/>
       <w:shd w:val="clear" w:fill="f1f3f5"/>
-      <w:i/>
     </w:rPr>
   </w:style>
   <w:style w:type="character" w:customStyle="1" w:styleId="AlertTok">

--- a/o-systemu/pojmy.docx
+++ b/o-systemu/pojmy.docx
@@ -2662,7 +2662,7 @@
       <w:lvlText w:val=" "/>
       <w:lvlJc w:val="left"/>
       <w:pPr>
-        <w:ind w:left="720" w:hanging="480"/>
+        <w:ind w:left="720" w:hanging="360"/>
       </w:pPr>
     </w:lvl>
     <w:lvl w:ilvl="1">
@@ -2670,7 +2670,7 @@
       <w:lvlText w:val=" "/>
       <w:lvlJc w:val="left"/>
       <w:pPr>
-        <w:ind w:left="1440" w:hanging="480"/>
+        <w:ind w:left="1440" w:hanging="360"/>
       </w:pPr>
     </w:lvl>
     <w:lvl w:ilvl="2">
@@ -2678,7 +2678,7 @@
       <w:lvlText w:val=" "/>
       <w:lvlJc w:val="left"/>
       <w:pPr>
-        <w:ind w:left="2160" w:hanging="480"/>
+        <w:ind w:left="2160" w:hanging="360"/>
       </w:pPr>
     </w:lvl>
     <w:lvl w:ilvl="3">
@@ -2686,7 +2686,7 @@
       <w:lvlText w:val=" "/>
       <w:lvlJc w:val="left"/>
       <w:pPr>
-        <w:ind w:left="2880" w:hanging="480"/>
+        <w:ind w:left="2880" w:hanging="360"/>
       </w:pPr>
     </w:lvl>
     <w:lvl w:ilvl="4">
@@ -2694,7 +2694,7 @@
       <w:lvlText w:val=" "/>
       <w:lvlJc w:val="left"/>
       <w:pPr>
-        <w:ind w:left="3600" w:hanging="480"/>
+        <w:ind w:left="3600" w:hanging="360"/>
       </w:pPr>
     </w:lvl>
     <w:lvl w:ilvl="5">
@@ -2702,7 +2702,7 @@
       <w:lvlText w:val=" "/>
       <w:lvlJc w:val="left"/>
       <w:pPr>
-        <w:ind w:left="4320" w:hanging="480"/>
+        <w:ind w:left="4320" w:hanging="360"/>
       </w:pPr>
     </w:lvl>
     <w:lvl w:ilvl="6">
@@ -2710,7 +2710,7 @@
       <w:lvlText w:val=" "/>
       <w:lvlJc w:val="left"/>
       <w:pPr>
-        <w:ind w:left="5040" w:hanging="480"/>
+        <w:ind w:left="5040" w:hanging="360"/>
       </w:pPr>
     </w:lvl>
     <w:lvl w:ilvl="7">
@@ -2718,7 +2718,7 @@
       <w:lvlText w:val=" "/>
       <w:lvlJc w:val="left"/>
       <w:pPr>
-        <w:ind w:left="5760" w:hanging="480"/>
+        <w:ind w:left="5760" w:hanging="360"/>
       </w:pPr>
     </w:lvl>
     <w:lvl w:ilvl="8">
@@ -2726,7 +2726,7 @@
       <w:lvlText w:val=" "/>
       <w:lvlJc w:val="left"/>
       <w:pPr>
-        <w:ind w:left="6480" w:hanging="480"/>
+        <w:ind w:left="6480" w:hanging="360"/>
       </w:pPr>
     </w:lvl>
   </w:abstractNum>
@@ -2739,7 +2739,7 @@
       <w:lvlText w:val="%1."/>
       <w:lvlJc w:val="left"/>
       <w:pPr>
-        <w:ind w:left="720" w:hanging="480"/>
+        <w:ind w:left="720" w:hanging="360"/>
       </w:pPr>
     </w:lvl>
     <w:lvl w:ilvl="1">
@@ -2748,7 +2748,7 @@
       <w:lvlText w:val="%2."/>
       <w:lvlJc w:val="left"/>
       <w:pPr>
-        <w:ind w:left="1440" w:hanging="480"/>
+        <w:ind w:left="1440" w:hanging="360"/>
       </w:pPr>
     </w:lvl>
     <w:lvl w:ilvl="2">
@@ -2757,7 +2757,7 @@
       <w:lvlText w:val="%3."/>
       <w:lvlJc w:val="left"/>
       <w:pPr>
-        <w:ind w:left="2160" w:hanging="480"/>
+        <w:ind w:left="2160" w:hanging="360"/>
       </w:pPr>
     </w:lvl>
     <w:lvl w:ilvl="3">
@@ -2766,7 +2766,7 @@
       <w:lvlText w:val="%4."/>
       <w:lvlJc w:val="left"/>
       <w:pPr>
-        <w:ind w:left="2880" w:hanging="480"/>
+        <w:ind w:left="2880" w:hanging="360"/>
       </w:pPr>
     </w:lvl>
     <w:lvl w:ilvl="4">
@@ -2775,7 +2775,7 @@
       <w:lvlText w:val="%5."/>
       <w:lvlJc w:val="left"/>
       <w:pPr>
-        <w:ind w:left="3600" w:hanging="480"/>
+        <w:ind w:left="3600" w:hanging="360"/>
       </w:pPr>
     </w:lvl>
     <w:lvl w:ilvl="5">
@@ -2784,7 +2784,7 @@
       <w:lvlText w:val="%6."/>
       <w:lvlJc w:val="left"/>
       <w:pPr>
-        <w:ind w:left="4320" w:hanging="480"/>
+        <w:ind w:left="4320" w:hanging="360"/>
       </w:pPr>
     </w:lvl>
     <w:lvl w:ilvl="6">
@@ -2793,7 +2793,7 @@
       <w:lvlText w:val="%7."/>
       <w:lvlJc w:val="left"/>
       <w:pPr>
-        <w:ind w:left="5040" w:hanging="480"/>
+        <w:ind w:left="5040" w:hanging="360"/>
       </w:pPr>
     </w:lvl>
     <w:lvl w:ilvl="7">
@@ -2802,7 +2802,7 @@
       <w:lvlText w:val="%8."/>
       <w:lvlJc w:val="left"/>
       <w:pPr>
-        <w:ind w:left="5760" w:hanging="480"/>
+        <w:ind w:left="5760" w:hanging="360"/>
       </w:pPr>
     </w:lvl>
     <w:lvl w:ilvl="8">
@@ -2811,7 +2811,7 @@
       <w:lvlText w:val="%9."/>
       <w:lvlJc w:val="left"/>
       <w:pPr>
-        <w:ind w:left="6480" w:hanging="480"/>
+        <w:ind w:left="6480" w:hanging="360"/>
       </w:pPr>
     </w:lvl>
   </w:abstractNum>
@@ -2824,7 +2824,7 @@
       <w:lvlText w:val="%1."/>
       <w:lvlJc w:val="left"/>
       <w:pPr>
-        <w:ind w:left="720" w:hanging="480"/>
+        <w:ind w:left="720" w:hanging="360"/>
       </w:pPr>
     </w:lvl>
     <w:lvl w:ilvl="1">
@@ -2833,7 +2833,7 @@
       <w:lvlText w:val="%2."/>
       <w:lvlJc w:val="left"/>
       <w:pPr>
-        <w:ind w:left="1440" w:hanging="480"/>
+        <w:ind w:left="1440" w:hanging="360"/>
       </w:pPr>
     </w:lvl>
     <w:lvl w:ilvl="2">
@@ -2842,7 +2842,7 @@
       <w:lvlText w:val="%3."/>
       <w:lvlJc w:val="left"/>
       <w:pPr>
-        <w:ind w:left="2160" w:hanging="480"/>
+        <w:ind w:left="2160" w:hanging="360"/>
       </w:pPr>
     </w:lvl>
     <w:lvl w:ilvl="3">
@@ -2851,7 +2851,7 @@
       <w:lvlText w:val="%4."/>
       <w:lvlJc w:val="left"/>
       <w:pPr>
-        <w:ind w:left="2880" w:hanging="480"/>
+        <w:ind w:left="2880" w:hanging="360"/>
       </w:pPr>
     </w:lvl>
     <w:lvl w:ilvl="4">
@@ -2860,7 +2860,7 @@
       <w:lvlText w:val="%5."/>
       <w:lvlJc w:val="left"/>
       <w:pPr>
-        <w:ind w:left="3600" w:hanging="480"/>
+        <w:ind w:left="3600" w:hanging="360"/>
       </w:pPr>
     </w:lvl>
     <w:lvl w:ilvl="5">
@@ -2869,7 +2869,7 @@
       <w:lvlText w:val="%6."/>
       <w:lvlJc w:val="left"/>
       <w:pPr>
-        <w:ind w:left="4320" w:hanging="480"/>
+        <w:ind w:left="4320" w:hanging="360"/>
       </w:pPr>
     </w:lvl>
     <w:lvl w:ilvl="6">
@@ -2878,7 +2878,7 @@
       <w:lvlText w:val="%7."/>
       <w:lvlJc w:val="left"/>
       <w:pPr>
-        <w:ind w:left="5040" w:hanging="480"/>
+        <w:ind w:left="5040" w:hanging="360"/>
       </w:pPr>
     </w:lvl>
     <w:lvl w:ilvl="7">
@@ -2887,7 +2887,7 @@
       <w:lvlText w:val="%8."/>
       <w:lvlJc w:val="left"/>
       <w:pPr>
-        <w:ind w:left="5760" w:hanging="480"/>
+        <w:ind w:left="5760" w:hanging="360"/>
       </w:pPr>
     </w:lvl>
     <w:lvl w:ilvl="8">
@@ -2896,7 +2896,7 @@
       <w:lvlText w:val="%9."/>
       <w:lvlJc w:val="left"/>
       <w:pPr>
-        <w:ind w:left="6480" w:hanging="480"/>
+        <w:ind w:left="6480" w:hanging="360"/>
       </w:pPr>
     </w:lvl>
   </w:abstractNum>
@@ -2909,7 +2909,7 @@
       <w:lvlText w:val="%1."/>
       <w:lvlJc w:val="left"/>
       <w:pPr>
-        <w:ind w:left="720" w:hanging="480"/>
+        <w:ind w:left="720" w:hanging="360"/>
       </w:pPr>
     </w:lvl>
     <w:lvl w:ilvl="1">
@@ -2918,7 +2918,7 @@
       <w:lvlText w:val="%2."/>
       <w:lvlJc w:val="left"/>
       <w:pPr>
-        <w:ind w:left="1440" w:hanging="480"/>
+        <w:ind w:left="1440" w:hanging="360"/>
       </w:pPr>
     </w:lvl>
     <w:lvl w:ilvl="2">
@@ -2927,7 +2927,7 @@
       <w:lvlText w:val="%3."/>
       <w:lvlJc w:val="left"/>
       <w:pPr>
-        <w:ind w:left="2160" w:hanging="480"/>
+        <w:ind w:left="2160" w:hanging="360"/>
       </w:pPr>
     </w:lvl>
     <w:lvl w:ilvl="3">
@@ -2936,7 +2936,7 @@
       <w:lvlText w:val="%4."/>
       <w:lvlJc w:val="left"/>
       <w:pPr>
-        <w:ind w:left="2880" w:hanging="480"/>
+        <w:ind w:left="2880" w:hanging="360"/>
       </w:pPr>
     </w:lvl>
     <w:lvl w:ilvl="4">
@@ -2945,7 +2945,7 @@
       <w:lvlText w:val="%5."/>
       <w:lvlJc w:val="left"/>
       <w:pPr>
-        <w:ind w:left="3600" w:hanging="480"/>
+        <w:ind w:left="3600" w:hanging="360"/>
       </w:pPr>
     </w:lvl>
     <w:lvl w:ilvl="5">
@@ -2954,7 +2954,7 @@
       <w:lvlText w:val="%6."/>
       <w:lvlJc w:val="left"/>
       <w:pPr>
-        <w:ind w:left="4320" w:hanging="480"/>
+        <w:ind w:left="4320" w:hanging="360"/>
       </w:pPr>
     </w:lvl>
     <w:lvl w:ilvl="6">
@@ -2963,7 +2963,7 @@
       <w:lvlText w:val="%7."/>
       <w:lvlJc w:val="left"/>
       <w:pPr>
-        <w:ind w:left="5040" w:hanging="480"/>
+        <w:ind w:left="5040" w:hanging="360"/>
       </w:pPr>
     </w:lvl>
     <w:lvl w:ilvl="7">
@@ -2972,7 +2972,7 @@
       <w:lvlText w:val="%8."/>
       <w:lvlJc w:val="left"/>
       <w:pPr>
-        <w:ind w:left="5760" w:hanging="480"/>
+        <w:ind w:left="5760" w:hanging="360"/>
       </w:pPr>
     </w:lvl>
     <w:lvl w:ilvl="8">
@@ -2981,7 +2981,7 @@
       <w:lvlText w:val="%9."/>
       <w:lvlJc w:val="left"/>
       <w:pPr>
-        <w:ind w:left="6480" w:hanging="480"/>
+        <w:ind w:left="6480" w:hanging="360"/>
       </w:pPr>
     </w:lvl>
   </w:abstractNum>
@@ -2990,75 +2990,102 @@
     <w:multiLevelType w:val="multilevel"/>
     <w:lvl w:ilvl="0">
       <w:numFmt w:val="bullet"/>
-      <w:lvlText w:val="•"/>
+      <w:lvlText w:val=""/>
       <w:lvlJc w:val="left"/>
       <w:pPr>
-        <w:ind w:left="720" w:hanging="480"/>
-      </w:pPr>
+        <w:ind w:left="720" w:hanging="360"/>
+      </w:pPr>
+      <w:rPr>
+        <w:rFonts w:ascii="Symbol" w:hAnsi="Symbol" w:cs="Symbol" w:hint="default"/>
+      </w:rPr>
     </w:lvl>
     <w:lvl w:ilvl="1">
       <w:numFmt w:val="bullet"/>
-      <w:lvlText w:val="–"/>
+      <w:lvlText w:val="o"/>
       <w:lvlJc w:val="left"/>
       <w:pPr>
-        <w:ind w:left="1440" w:hanging="480"/>
-      </w:pPr>
+        <w:ind w:left="1440" w:hanging="360"/>
+      </w:pPr>
+      <w:rPr>
+        <w:rFonts w:ascii="Courier New" w:hAnsi="Courier New" w:cs="Courier New" w:hint="default"/>
+      </w:rPr>
     </w:lvl>
     <w:lvl w:ilvl="2">
       <w:numFmt w:val="bullet"/>
-      <w:lvlText w:val="•"/>
+      <w:lvlText w:val=""/>
       <w:lvlJc w:val="left"/>
       <w:pPr>
-        <w:ind w:left="2160" w:hanging="480"/>
-      </w:pPr>
+        <w:ind w:left="2160" w:hanging="360"/>
+      </w:pPr>
+      <w:rPr>
+        <w:rFonts w:ascii="Wingdings" w:hAnsi="Wingdings" w:cs="Wingdings" w:hint="default"/>
+      </w:rPr>
     </w:lvl>
     <w:lvl w:ilvl="3">
       <w:numFmt w:val="bullet"/>
-      <w:lvlText w:val="–"/>
+      <w:lvlText w:val=""/>
       <w:lvlJc w:val="left"/>
       <w:pPr>
-        <w:ind w:left="2880" w:hanging="480"/>
-      </w:pPr>
+        <w:ind w:left="2880" w:hanging="360"/>
+      </w:pPr>
+      <w:rPr>
+        <w:rFonts w:ascii="Symbol" w:hAnsi="Symbol" w:cs="Symbol" w:hint="default"/>
+      </w:rPr>
     </w:lvl>
     <w:lvl w:ilvl="4">
       <w:numFmt w:val="bullet"/>
-      <w:lvlText w:val="•"/>
+      <w:lvlText w:val="o"/>
       <w:lvlJc w:val="left"/>
       <w:pPr>
-        <w:ind w:left="3600" w:hanging="480"/>
-      </w:pPr>
+        <w:ind w:left="3600" w:hanging="360"/>
+      </w:pPr>
+      <w:rPr>
+        <w:rFonts w:ascii="Courier New" w:hAnsi="Courier New" w:cs="Courier New" w:hint="default"/>
+      </w:rPr>
     </w:lvl>
     <w:lvl w:ilvl="5">
       <w:numFmt w:val="bullet"/>
-      <w:lvlText w:val="–"/>
+      <w:lvlText w:val=""/>
       <w:lvlJc w:val="left"/>
       <w:pPr>
-        <w:ind w:left="4320" w:hanging="480"/>
-      </w:pPr>
+        <w:ind w:left="4320" w:hanging="360"/>
+      </w:pPr>
+      <w:rPr>
+        <w:rFonts w:ascii="Wingdings" w:hAnsi="Wingdings" w:cs="Wingdings" w:hint="default"/>
+      </w:rPr>
     </w:lvl>
     <w:lvl w:ilvl="6">
       <w:numFmt w:val="bullet"/>
-      <w:lvlText w:val="•"/>
+      <w:lvlText w:val=""/>
       <w:lvlJc w:val="left"/>
       <w:pPr>
-        <w:ind w:left="5040" w:hanging="480"/>
-      </w:pPr>
+        <w:ind w:left="5040" w:hanging="360"/>
+      </w:pPr>
+      <w:rPr>
+        <w:rFonts w:ascii="Symbol" w:hAnsi="Symbol" w:cs="Symbol" w:hint="default"/>
+      </w:rPr>
     </w:lvl>
     <w:lvl w:ilvl="7">
       <w:numFmt w:val="bullet"/>
-      <w:lvlText w:val="–"/>
+      <w:lvlText w:val="o"/>
       <w:lvlJc w:val="left"/>
       <w:pPr>
-        <w:ind w:left="5760" w:hanging="480"/>
-      </w:pPr>
+        <w:ind w:left="5760" w:hanging="360"/>
+      </w:pPr>
+      <w:rPr>
+        <w:rFonts w:ascii="Courier New" w:hAnsi="Courier New" w:cs="Courier New" w:hint="default"/>
+      </w:rPr>
     </w:lvl>
     <w:lvl w:ilvl="8">
       <w:numFmt w:val="bullet"/>
-      <w:lvlText w:val="•"/>
+      <w:lvlText w:val=""/>
       <w:lvlJc w:val="left"/>
       <w:pPr>
-        <w:ind w:left="6480" w:hanging="480"/>
-      </w:pPr>
+        <w:ind w:left="6480" w:hanging="360"/>
+      </w:pPr>
+      <w:rPr>
+        <w:rFonts w:ascii="Wingdings" w:hAnsi="Wingdings" w:cs="Wingdings" w:hint="default"/>
+      </w:rPr>
     </w:lvl>
   </w:abstractNum>
   <w:num w:numId="1000">
@@ -3239,36 +3266,70 @@
     <w:name w:val="Title"/>
     <w:basedOn w:val="Normal"/>
     <w:next w:val="BodyText"/>
+    <w:link w:val="TitleChar"/>
+    <w:uiPriority w:val="10"/>
     <w:qFormat/>
+    <w:rsid w:val="00A10FD9"/>
     <w:pPr>
-      <w:keepNext/>
-      <w:keepLines/>
-      <w:spacing w:after="240" w:before="480"/>
+      <w:spacing w:after="80" w:line="240" w:lineRule="auto"/>
+      <w:contextualSpacing/>
       <w:jc w:val="center"/>
     </w:pPr>
     <w:rPr>
       <w:rFonts w:asciiTheme="majorHAnsi" w:cstheme="majorBidi" w:eastAsiaTheme="majorEastAsia" w:hAnsiTheme="majorHAnsi"/>
-      <w:b/>
-      <w:bCs/>
-      <w:color w:themeColor="accent1" w:themeShade="B5" w:val="345A8A"/>
-      <w:sz w:val="36"/>
-      <w:szCs w:val="36"/>
+      <w:spacing w:val="-10"/>
+      <w:kern w:val="28"/>
+      <w:sz w:val="56"/>
+      <w:szCs w:val="56"/>
+    </w:rPr>
+  </w:style>
+  <w:style w:customStyle="1" w:styleId="TitleChar" w:type="character">
+    <w:name w:val="Title Char"/>
+    <w:basedOn w:val="DefaultParagraphFont"/>
+    <w:link w:val="Title"/>
+    <w:uiPriority w:val="10"/>
+    <w:rsid w:val="00A10FD9"/>
+    <w:rPr>
+      <w:rFonts w:asciiTheme="majorHAnsi" w:cstheme="majorBidi" w:eastAsiaTheme="majorEastAsia" w:hAnsiTheme="majorHAnsi"/>
+      <w:spacing w:val="-10"/>
+      <w:kern w:val="28"/>
+      <w:sz w:val="56"/>
+      <w:szCs w:val="56"/>
     </w:rPr>
   </w:style>
   <w:style w:styleId="Subtitle" w:type="paragraph">
     <w:name w:val="Subtitle"/>
-    <w:basedOn w:val="Title"/>
+    <w:basedOn w:val="Normal"/>
     <w:next w:val="BodyText"/>
+    <w:link w:val="SubtitleChar"/>
+    <w:uiPriority w:val="11"/>
     <w:qFormat/>
+    <w:rsid w:val="00A10FD9"/>
     <w:pPr>
-      <w:keepNext/>
-      <w:keepLines/>
-      <w:spacing w:after="240" w:before="240"/>
-      <w:jc w:val="center"/>
+      <w:numPr>
+        <w:ilvl w:val="1"/>
+      </w:numPr>
     </w:pPr>
     <w:rPr>
-      <w:sz w:val="30"/>
-      <w:szCs w:val="30"/>
+      <w:rFonts w:cstheme="majorBidi" w:eastAsiaTheme="majorEastAsia"/>
+      <w:color w:themeColor="text1" w:themeTint="A6" w:val="595959"/>
+      <w:spacing w:val="15"/>
+      <w:sz w:val="28"/>
+      <w:szCs w:val="28"/>
+    </w:rPr>
+  </w:style>
+  <w:style w:customStyle="1" w:styleId="SubtitleChar" w:type="character">
+    <w:name w:val="Subtitle Char"/>
+    <w:basedOn w:val="DefaultParagraphFont"/>
+    <w:link w:val="Subtitle"/>
+    <w:uiPriority w:val="11"/>
+    <w:rsid w:val="00A10FD9"/>
+    <w:rPr>
+      <w:rFonts w:cstheme="majorBidi" w:eastAsiaTheme="majorEastAsia"/>
+      <w:color w:themeColor="text1" w:themeTint="A6" w:val="595959"/>
+      <w:spacing w:val="15"/>
+      <w:sz w:val="28"/>
+      <w:szCs w:val="28"/>
     </w:rPr>
   </w:style>
   <w:style w:customStyle="1" w:styleId="Author" w:type="paragraph">
@@ -3333,191 +3394,321 @@
     <w:rPr/>
   </w:style>
   <w:style w:styleId="Heading1" w:type="paragraph">
-    <w:name w:val="Heading 1"/>
+    <w:name w:val="heading 1"/>
     <w:basedOn w:val="Normal"/>
     <w:next w:val="BodyText"/>
+    <w:link w:val="Heading1Char"/>
     <w:uiPriority w:val="9"/>
     <w:qFormat/>
+    <w:rsid w:val="00A10FD9"/>
     <w:pPr>
       <w:keepNext/>
       <w:keepLines/>
-      <w:spacing w:after="0" w:before="480"/>
+      <w:spacing w:after="80" w:before="360"/>
       <w:outlineLvl w:val="0"/>
     </w:pPr>
     <w:rPr>
       <w:rFonts w:asciiTheme="majorHAnsi" w:cstheme="majorBidi" w:eastAsiaTheme="majorEastAsia" w:hAnsiTheme="majorHAnsi"/>
-      <w:b/>
-      <w:bCs/>
-      <w:color w:themeColor="accent1" w:val="4F81BD"/>
-      <w:sz w:val="32"/>
-      <w:szCs w:val="32"/>
+      <w:color w:themeColor="accent1" w:themeShade="BF" w:val="0F4761"/>
+      <w:sz w:val="40"/>
+      <w:szCs w:val="40"/>
     </w:rPr>
   </w:style>
   <w:style w:styleId="Heading2" w:type="paragraph">
-    <w:name w:val="Heading 2"/>
+    <w:name w:val="heading 2"/>
     <w:basedOn w:val="Normal"/>
     <w:next w:val="BodyText"/>
+    <w:link w:val="Heading2Char"/>
     <w:uiPriority w:val="9"/>
+    <w:semiHidden/>
     <w:unhideWhenUsed/>
     <w:qFormat/>
+    <w:rsid w:val="00A10FD9"/>
     <w:pPr>
       <w:keepNext/>
       <w:keepLines/>
-      <w:spacing w:after="0" w:before="200"/>
+      <w:spacing w:after="80" w:before="160"/>
       <w:outlineLvl w:val="1"/>
     </w:pPr>
     <w:rPr>
       <w:rFonts w:asciiTheme="majorHAnsi" w:cstheme="majorBidi" w:eastAsiaTheme="majorEastAsia" w:hAnsiTheme="majorHAnsi"/>
-      <w:b/>
-      <w:bCs/>
-      <w:color w:themeColor="accent1" w:val="4F81BD"/>
-      <w:sz w:val="28"/>
-      <w:szCs w:val="28"/>
+      <w:color w:themeColor="accent1" w:themeShade="BF" w:val="0F4761"/>
+      <w:sz w:val="32"/>
+      <w:szCs w:val="32"/>
     </w:rPr>
   </w:style>
   <w:style w:styleId="Heading3" w:type="paragraph">
-    <w:name w:val="Heading 3"/>
+    <w:name w:val="heading 3"/>
     <w:basedOn w:val="Normal"/>
     <w:next w:val="BodyText"/>
+    <w:link w:val="Heading3Char"/>
     <w:uiPriority w:val="9"/>
+    <w:semiHidden/>
     <w:unhideWhenUsed/>
     <w:qFormat/>
+    <w:rsid w:val="00A10FD9"/>
     <w:pPr>
       <w:keepNext/>
       <w:keepLines/>
-      <w:spacing w:after="0" w:before="200"/>
+      <w:spacing w:after="80" w:before="160"/>
       <w:outlineLvl w:val="2"/>
     </w:pPr>
     <w:rPr>
-      <w:rFonts w:asciiTheme="majorHAnsi" w:cstheme="majorBidi" w:eastAsiaTheme="majorEastAsia" w:hAnsiTheme="majorHAnsi"/>
-      <w:b/>
-      <w:bCs/>
-      <w:color w:themeColor="accent1" w:val="4F81BD"/>
-      <w:sz w:val="24"/>
-      <w:szCs w:val="24"/>
+      <w:rFonts w:cstheme="majorBidi" w:eastAsiaTheme="majorEastAsia"/>
+      <w:color w:themeColor="accent1" w:themeShade="BF" w:val="0F4761"/>
+      <w:sz w:val="28"/>
+      <w:szCs w:val="28"/>
     </w:rPr>
   </w:style>
   <w:style w:styleId="Heading4" w:type="paragraph">
-    <w:name w:val="Heading 4"/>
+    <w:name w:val="heading 4"/>
     <w:basedOn w:val="Normal"/>
     <w:next w:val="BodyText"/>
+    <w:link w:val="Heading4Char"/>
     <w:uiPriority w:val="9"/>
+    <w:semiHidden/>
     <w:unhideWhenUsed/>
     <w:qFormat/>
+    <w:rsid w:val="00A10FD9"/>
     <w:pPr>
       <w:keepNext/>
       <w:keepLines/>
-      <w:spacing w:after="0" w:before="200"/>
+      <w:spacing w:after="40" w:before="80"/>
       <w:outlineLvl w:val="3"/>
     </w:pPr>
     <w:rPr>
-      <w:rFonts w:asciiTheme="majorHAnsi" w:cstheme="majorBidi" w:eastAsiaTheme="majorEastAsia" w:hAnsiTheme="majorHAnsi"/>
-      <w:bCs/>
+      <w:rFonts w:cstheme="majorBidi" w:eastAsiaTheme="majorEastAsia"/>
       <w:i/>
-      <w:color w:themeColor="accent1" w:val="4F81BD"/>
-      <w:sz w:val="24"/>
-      <w:szCs w:val="24"/>
+      <w:iCs/>
+      <w:color w:themeColor="accent1" w:themeShade="BF" w:val="0F4761"/>
     </w:rPr>
   </w:style>
   <w:style w:styleId="Heading5" w:type="paragraph">
-    <w:name w:val="Heading 5"/>
+    <w:name w:val="heading 5"/>
     <w:basedOn w:val="Normal"/>
     <w:next w:val="BodyText"/>
+    <w:link w:val="Heading5Char"/>
     <w:uiPriority w:val="9"/>
+    <w:semiHidden/>
     <w:unhideWhenUsed/>
     <w:qFormat/>
+    <w:rsid w:val="00A10FD9"/>
     <w:pPr>
       <w:keepNext/>
       <w:keepLines/>
-      <w:spacing w:after="0" w:before="200"/>
+      <w:spacing w:after="40" w:before="80"/>
       <w:outlineLvl w:val="4"/>
     </w:pPr>
     <w:rPr>
-      <w:rFonts w:asciiTheme="majorHAnsi" w:cstheme="majorBidi" w:eastAsiaTheme="majorEastAsia" w:hAnsiTheme="majorHAnsi"/>
-      <w:iCs/>
-      <w:color w:themeColor="accent1" w:val="4F81BD"/>
-      <w:sz w:val="24"/>
-      <w:szCs w:val="24"/>
+      <w:rFonts w:cstheme="majorBidi" w:eastAsiaTheme="majorEastAsia"/>
+      <w:color w:themeColor="accent1" w:themeShade="BF" w:val="0F4761"/>
     </w:rPr>
   </w:style>
   <w:style w:styleId="Heading6" w:type="paragraph">
-    <w:name w:val="Heading 6"/>
+    <w:name w:val="heading 6"/>
     <w:basedOn w:val="Normal"/>
     <w:next w:val="BodyText"/>
+    <w:link w:val="Heading6Char"/>
     <w:uiPriority w:val="9"/>
+    <w:semiHidden/>
     <w:unhideWhenUsed/>
     <w:qFormat/>
+    <w:rsid w:val="00A10FD9"/>
     <w:pPr>
       <w:keepNext/>
       <w:keepLines/>
-      <w:spacing w:after="0" w:before="200"/>
+      <w:spacing w:after="0" w:before="40"/>
       <w:outlineLvl w:val="5"/>
     </w:pPr>
     <w:rPr>
-      <w:rFonts w:asciiTheme="majorHAnsi" w:cstheme="majorBidi" w:eastAsiaTheme="majorEastAsia" w:hAnsiTheme="majorHAnsi"/>
-      <w:color w:themeColor="accent1" w:val="4F81BD"/>
-      <w:sz w:val="24"/>
-      <w:szCs w:val="24"/>
+      <w:rFonts w:cstheme="majorBidi" w:eastAsiaTheme="majorEastAsia"/>
+      <w:i/>
+      <w:iCs/>
+      <w:color w:themeColor="text1" w:themeTint="A6" w:val="595959"/>
     </w:rPr>
   </w:style>
   <w:style w:styleId="Heading7" w:type="paragraph">
-    <w:name w:val="Heading 7"/>
+    <w:name w:val="heading 7"/>
     <w:basedOn w:val="Normal"/>
     <w:next w:val="BodyText"/>
+    <w:link w:val="Heading7Char"/>
     <w:uiPriority w:val="9"/>
+    <w:semiHidden/>
     <w:unhideWhenUsed/>
     <w:qFormat/>
+    <w:rsid w:val="00A10FD9"/>
     <w:pPr>
       <w:keepNext/>
       <w:keepLines/>
-      <w:spacing w:after="0" w:before="200"/>
+      <w:spacing w:after="0" w:before="40"/>
       <w:outlineLvl w:val="6"/>
     </w:pPr>
     <w:rPr>
-      <w:rFonts w:asciiTheme="majorHAnsi" w:cstheme="majorBidi" w:eastAsiaTheme="majorEastAsia" w:hAnsiTheme="majorHAnsi"/>
-      <w:color w:themeColor="accent1" w:val="4F81BD"/>
-      <w:sz w:val="24"/>
-      <w:szCs w:val="24"/>
+      <w:rFonts w:cstheme="majorBidi" w:eastAsiaTheme="majorEastAsia"/>
+      <w:color w:themeColor="text1" w:themeTint="A6" w:val="595959"/>
     </w:rPr>
   </w:style>
   <w:style w:styleId="Heading8" w:type="paragraph">
-    <w:name w:val="Heading 8"/>
+    <w:name w:val="heading 8"/>
     <w:basedOn w:val="Normal"/>
     <w:next w:val="BodyText"/>
+    <w:link w:val="Heading8Char"/>
     <w:uiPriority w:val="9"/>
+    <w:semiHidden/>
     <w:unhideWhenUsed/>
     <w:qFormat/>
+    <w:rsid w:val="00A10FD9"/>
     <w:pPr>
       <w:keepNext/>
       <w:keepLines/>
-      <w:spacing w:after="0" w:before="200"/>
+      <w:spacing w:after="0"/>
       <w:outlineLvl w:val="7"/>
     </w:pPr>
     <w:rPr>
-      <w:rFonts w:asciiTheme="majorHAnsi" w:cstheme="majorBidi" w:eastAsiaTheme="majorEastAsia" w:hAnsiTheme="majorHAnsi"/>
-      <w:color w:themeColor="accent1" w:val="4F81BD"/>
-      <w:sz w:val="24"/>
-      <w:szCs w:val="24"/>
+      <w:rFonts w:cstheme="majorBidi" w:eastAsiaTheme="majorEastAsia"/>
+      <w:i/>
+      <w:iCs/>
+      <w:color w:themeColor="text1" w:themeTint="D8" w:val="272727"/>
     </w:rPr>
   </w:style>
   <w:style w:styleId="Heading9" w:type="paragraph">
-    <w:name w:val="Heading 9"/>
+    <w:name w:val="heading 9"/>
     <w:basedOn w:val="Normal"/>
     <w:next w:val="BodyText"/>
+    <w:link w:val="Heading9Char"/>
     <w:uiPriority w:val="9"/>
+    <w:semiHidden/>
     <w:unhideWhenUsed/>
     <w:qFormat/>
+    <w:rsid w:val="00A10FD9"/>
     <w:pPr>
       <w:keepNext/>
       <w:keepLines/>
-      <w:spacing w:after="0" w:before="200"/>
+      <w:spacing w:after="0"/>
       <w:outlineLvl w:val="8"/>
     </w:pPr>
     <w:rPr>
+      <w:rFonts w:cstheme="majorBidi" w:eastAsiaTheme="majorEastAsia"/>
+      <w:color w:themeColor="text1" w:themeTint="D8" w:val="272727"/>
+    </w:rPr>
+  </w:style>
+  <w:style w:customStyle="1" w:styleId="Heading1Char" w:type="character">
+    <w:name w:val="Heading 1 Char"/>
+    <w:basedOn w:val="DefaultParagraphFont"/>
+    <w:link w:val="Heading1"/>
+    <w:uiPriority w:val="9"/>
+    <w:rsid w:val="00A10FD9"/>
+    <w:rPr>
       <w:rFonts w:asciiTheme="majorHAnsi" w:cstheme="majorBidi" w:eastAsiaTheme="majorEastAsia" w:hAnsiTheme="majorHAnsi"/>
-      <w:color w:themeColor="accent1" w:val="4F81BD"/>
-      <w:sz w:val="24"/>
-      <w:szCs w:val="24"/>
+      <w:color w:themeColor="accent1" w:themeShade="BF" w:val="0F4761"/>
+      <w:sz w:val="40"/>
+      <w:szCs w:val="40"/>
+    </w:rPr>
+  </w:style>
+  <w:style w:customStyle="1" w:styleId="Heading2Char" w:type="character">
+    <w:name w:val="Heading 2 Char"/>
+    <w:basedOn w:val="DefaultParagraphFont"/>
+    <w:link w:val="Heading2"/>
+    <w:uiPriority w:val="9"/>
+    <w:semiHidden/>
+    <w:rsid w:val="00A10FD9"/>
+    <w:rPr>
+      <w:rFonts w:asciiTheme="majorHAnsi" w:cstheme="majorBidi" w:eastAsiaTheme="majorEastAsia" w:hAnsiTheme="majorHAnsi"/>
+      <w:color w:themeColor="accent1" w:themeShade="BF" w:val="0F4761"/>
+      <w:sz w:val="32"/>
+      <w:szCs w:val="32"/>
+    </w:rPr>
+  </w:style>
+  <w:style w:customStyle="1" w:styleId="Heading3Char" w:type="character">
+    <w:name w:val="Heading 3 Char"/>
+    <w:basedOn w:val="DefaultParagraphFont"/>
+    <w:link w:val="Heading3"/>
+    <w:uiPriority w:val="9"/>
+    <w:semiHidden/>
+    <w:rsid w:val="00A10FD9"/>
+    <w:rPr>
+      <w:rFonts w:cstheme="majorBidi" w:eastAsiaTheme="majorEastAsia"/>
+      <w:color w:themeColor="accent1" w:themeShade="BF" w:val="0F4761"/>
+      <w:sz w:val="28"/>
+      <w:szCs w:val="28"/>
+    </w:rPr>
+  </w:style>
+  <w:style w:customStyle="1" w:styleId="Heading4Char" w:type="character">
+    <w:name w:val="Heading 4 Char"/>
+    <w:basedOn w:val="DefaultParagraphFont"/>
+    <w:link w:val="Heading4"/>
+    <w:uiPriority w:val="9"/>
+    <w:semiHidden/>
+    <w:rsid w:val="00A10FD9"/>
+    <w:rPr>
+      <w:rFonts w:cstheme="majorBidi" w:eastAsiaTheme="majorEastAsia"/>
+      <w:i/>
+      <w:iCs/>
+      <w:color w:themeColor="accent1" w:themeShade="BF" w:val="0F4761"/>
+    </w:rPr>
+  </w:style>
+  <w:style w:customStyle="1" w:styleId="Heading5Char" w:type="character">
+    <w:name w:val="Heading 5 Char"/>
+    <w:basedOn w:val="DefaultParagraphFont"/>
+    <w:link w:val="Heading5"/>
+    <w:uiPriority w:val="9"/>
+    <w:semiHidden/>
+    <w:rsid w:val="00A10FD9"/>
+    <w:rPr>
+      <w:rFonts w:cstheme="majorBidi" w:eastAsiaTheme="majorEastAsia"/>
+      <w:color w:themeColor="accent1" w:themeShade="BF" w:val="0F4761"/>
+    </w:rPr>
+  </w:style>
+  <w:style w:customStyle="1" w:styleId="Heading6Char" w:type="character">
+    <w:name w:val="Heading 6 Char"/>
+    <w:basedOn w:val="DefaultParagraphFont"/>
+    <w:link w:val="Heading6"/>
+    <w:uiPriority w:val="9"/>
+    <w:semiHidden/>
+    <w:rsid w:val="00A10FD9"/>
+    <w:rPr>
+      <w:rFonts w:cstheme="majorBidi" w:eastAsiaTheme="majorEastAsia"/>
+      <w:i/>
+      <w:iCs/>
+      <w:color w:themeColor="text1" w:themeTint="A6" w:val="595959"/>
+    </w:rPr>
+  </w:style>
+  <w:style w:customStyle="1" w:styleId="Heading7Char" w:type="character">
+    <w:name w:val="Heading 7 Char"/>
+    <w:basedOn w:val="DefaultParagraphFont"/>
+    <w:link w:val="Heading7"/>
+    <w:uiPriority w:val="9"/>
+    <w:semiHidden/>
+    <w:rsid w:val="00A10FD9"/>
+    <w:rPr>
+      <w:rFonts w:cstheme="majorBidi" w:eastAsiaTheme="majorEastAsia"/>
+      <w:color w:themeColor="text1" w:themeTint="A6" w:val="595959"/>
+    </w:rPr>
+  </w:style>
+  <w:style w:customStyle="1" w:styleId="Heading8Char" w:type="character">
+    <w:name w:val="Heading 8 Char"/>
+    <w:basedOn w:val="DefaultParagraphFont"/>
+    <w:link w:val="Heading8"/>
+    <w:uiPriority w:val="9"/>
+    <w:semiHidden/>
+    <w:rsid w:val="00A10FD9"/>
+    <w:rPr>
+      <w:rFonts w:cstheme="majorBidi" w:eastAsiaTheme="majorEastAsia"/>
+      <w:i/>
+      <w:iCs/>
+      <w:color w:themeColor="text1" w:themeTint="D8" w:val="272727"/>
+    </w:rPr>
+  </w:style>
+  <w:style w:customStyle="1" w:styleId="Heading9Char" w:type="character">
+    <w:name w:val="Heading 9 Char"/>
+    <w:basedOn w:val="DefaultParagraphFont"/>
+    <w:link w:val="Heading9"/>
+    <w:uiPriority w:val="9"/>
+    <w:semiHidden/>
+    <w:rsid w:val="00A10FD9"/>
+    <w:rPr>
+      <w:rFonts w:cstheme="majorBidi" w:eastAsiaTheme="majorEastAsia"/>
+      <w:color w:themeColor="text1" w:themeTint="D8" w:val="272727"/>
     </w:rPr>
   </w:style>
   <w:style w:styleId="BlockText" w:type="paragraph">
@@ -3542,8 +3733,8 @@
   </w:style>
   <w:style w:styleId="FootnoteBlockText" w:type="paragraph">
     <w:name w:val="Footnote Block Text"/>
-    <w:basedOn w:val="Footnote Text"/>
-    <w:next w:val="Footnote Text"/>
+    <w:basedOn w:val="FootnoteText"/>
+    <w:next w:val="FootnoteText"/>
     <w:uiPriority w:val="9"/>
     <w:unhideWhenUsed/>
     <w:qFormat/>
@@ -3700,6 +3891,7 @@
     <w:name w:val="KeywordTok"/>
     <w:basedOn w:val="VerbatimChar"/>
     <w:rPr>
+      <w:b/>
       <w:color w:val="003b4f"/>
       <w:shd w:val="clear" w:fill="f1f3f5"/>
     </w:rPr>
@@ -3854,6 +4046,7 @@
     <w:name w:val="ControlFlowTok"/>
     <w:basedOn w:val="VerbatimChar"/>
     <w:rPr>
+      <w:b/>
       <w:color w:val="003b4f"/>
       <w:shd w:val="clear" w:fill="f1f3f5"/>
     </w:rPr>
@@ -3961,44 +4154,44 @@
         <a:sysClr val="window" lastClr="FFFFFF"/>
       </a:lt1>
       <a:dk2>
-        <a:srgbClr val="1F497D"/>
+        <a:srgbClr val="0E2841"/>
       </a:dk2>
       <a:lt2>
-        <a:srgbClr val="EEECE1"/>
+        <a:srgbClr val="E8E8E8"/>
       </a:lt2>
       <a:accent1>
-        <a:srgbClr val="4F81BD"/>
+        <a:srgbClr val="156082"/>
       </a:accent1>
       <a:accent2>
-        <a:srgbClr val="C0504D"/>
+        <a:srgbClr val="E97132"/>
       </a:accent2>
       <a:accent3>
-        <a:srgbClr val="9BBB59"/>
+        <a:srgbClr val="196B24"/>
       </a:accent3>
       <a:accent4>
-        <a:srgbClr val="8064A2"/>
+        <a:srgbClr val="0F9ED5"/>
       </a:accent4>
       <a:accent5>
-        <a:srgbClr val="4BACC6"/>
+        <a:srgbClr val="A02B93"/>
       </a:accent5>
       <a:accent6>
-        <a:srgbClr val="F79646"/>
+        <a:srgbClr val="4EA72E"/>
       </a:accent6>
       <a:hlink>
-        <a:srgbClr val="0000FF"/>
+        <a:srgbClr val="467886"/>
       </a:hlink>
       <a:folHlink>
-        <a:srgbClr val="800080"/>
+        <a:srgbClr val="96607D"/>
       </a:folHlink>
     </a:clrScheme>
     <a:fontScheme name="Office">
       <a:majorFont>
-        <a:latin typeface="Calibri"/>
+        <a:latin typeface="Aptos Display" panose="02110004020202020204"/>
         <a:ea typeface=""/>
         <a:cs typeface=""/>
-        <a:font script="Jpan" typeface="ＭＳ ゴシック"/>
+        <a:font script="Jpan" typeface="游ゴシック Light"/>
         <a:font script="Hang" typeface="맑은 고딕"/>
-        <a:font script="Hans" typeface="宋体"/>
+        <a:font script="Hans" typeface="等线 Light"/>
         <a:font script="Hant" typeface="新細明體"/>
         <a:font script="Arab" typeface="Times New Roman"/>
         <a:font script="Hebr" typeface="Times New Roman"/>
@@ -4025,14 +4218,32 @@
         <a:font script="Mong" typeface="Mongolian Baiti"/>
         <a:font script="Viet" typeface="Times New Roman"/>
         <a:font script="Uigh" typeface="Microsoft Uighur"/>
+        <a:font script="Geor" typeface="Sylfaen"/>
+        <a:font script="Armn" typeface="Arial"/>
+        <a:font script="Bugi" typeface="Leelawadee UI"/>
+        <a:font script="Bopo" typeface="Microsoft JhengHei"/>
+        <a:font script="Java" typeface="Javanese Text"/>
+        <a:font script="Lisu" typeface="Segoe UI"/>
+        <a:font script="Mymr" typeface="Myanmar Text"/>
+        <a:font script="Nkoo" typeface="Ebrima"/>
+        <a:font script="Olck" typeface="Nirmala UI"/>
+        <a:font script="Osma" typeface="Ebrima"/>
+        <a:font script="Phag" typeface="Phagspa"/>
+        <a:font script="Syrn" typeface="Estrangelo Edessa"/>
+        <a:font script="Syrj" typeface="Estrangelo Edessa"/>
+        <a:font script="Syre" typeface="Estrangelo Edessa"/>
+        <a:font script="Sora" typeface="Nirmala UI"/>
+        <a:font script="Tale" typeface="Microsoft Tai Le"/>
+        <a:font script="Talu" typeface="Microsoft New Tai Lue"/>
+        <a:font script="Tfng" typeface="Ebrima"/>
       </a:majorFont>
       <a:minorFont>
-        <a:latin typeface="Cambria"/>
+        <a:latin typeface="Aptos" panose="02110004020202020204"/>
         <a:ea typeface=""/>
         <a:cs typeface=""/>
-        <a:font script="Jpan" typeface="ＭＳ 明朝"/>
+        <a:font script="Jpan" typeface="游明朝"/>
         <a:font script="Hang" typeface="맑은 고딕"/>
-        <a:font script="Hans" typeface="宋体"/>
+        <a:font script="Hans" typeface="等线"/>
         <a:font script="Hant" typeface="新細明體"/>
         <a:font script="Arab" typeface="Arial"/>
         <a:font script="Hebr" typeface="Arial"/>
@@ -4059,6 +4270,24 @@
         <a:font script="Mong" typeface="Mongolian Baiti"/>
         <a:font script="Viet" typeface="Arial"/>
         <a:font script="Uigh" typeface="Microsoft Uighur"/>
+        <a:font script="Geor" typeface="Sylfaen"/>
+        <a:font script="Armn" typeface="Arial"/>
+        <a:font script="Bugi" typeface="Leelawadee UI"/>
+        <a:font script="Bopo" typeface="Microsoft JhengHei"/>
+        <a:font script="Java" typeface="Javanese Text"/>
+        <a:font script="Lisu" typeface="Segoe UI"/>
+        <a:font script="Mymr" typeface="Myanmar Text"/>
+        <a:font script="Nkoo" typeface="Ebrima"/>
+        <a:font script="Olck" typeface="Nirmala UI"/>
+        <a:font script="Osma" typeface="Ebrima"/>
+        <a:font script="Phag" typeface="Phagspa"/>
+        <a:font script="Syrn" typeface="Estrangelo Edessa"/>
+        <a:font script="Syrj" typeface="Estrangelo Edessa"/>
+        <a:font script="Syre" typeface="Estrangelo Edessa"/>
+        <a:font script="Sora" typeface="Nirmala UI"/>
+        <a:font script="Tale" typeface="Microsoft Tai Le"/>
+        <a:font script="Talu" typeface="Microsoft New Tai Lue"/>
+        <a:font script="Tfng" typeface="Ebrima"/>
       </a:minorFont>
     </a:fontScheme>
     <a:fmtScheme name="Office">
@@ -4070,200 +4299,141 @@
           <a:gsLst>
             <a:gs pos="0">
               <a:schemeClr val="phClr">
-                <a:tint val="50000"/>
-                <a:satMod val="300000"/>
+                <a:lumMod val="110000"/>
+                <a:satMod val="105000"/>
+                <a:tint val="67000"/>
               </a:schemeClr>
             </a:gs>
-            <a:gs pos="35000">
+            <a:gs pos="50000">
               <a:schemeClr val="phClr">
-                <a:tint val="37000"/>
-                <a:satMod val="300000"/>
+                <a:lumMod val="105000"/>
+                <a:satMod val="103000"/>
+                <a:tint val="73000"/>
               </a:schemeClr>
             </a:gs>
             <a:gs pos="100000">
               <a:schemeClr val="phClr">
-                <a:tint val="15000"/>
-                <a:satMod val="350000"/>
+                <a:lumMod val="105000"/>
+                <a:satMod val="109000"/>
+                <a:tint val="81000"/>
               </a:schemeClr>
             </a:gs>
           </a:gsLst>
-          <a:lin ang="16200000" scaled="1"/>
+          <a:lin ang="5400000" scaled="0"/>
         </a:gradFill>
         <a:gradFill rotWithShape="1">
           <a:gsLst>
             <a:gs pos="0">
               <a:schemeClr val="phClr">
-                <a:tint val="100000"/>
+                <a:satMod val="103000"/>
+                <a:lumMod val="102000"/>
+                <a:tint val="94000"/>
+              </a:schemeClr>
+            </a:gs>
+            <a:gs pos="50000">
+              <a:schemeClr val="phClr">
+                <a:satMod val="110000"/>
+                <a:lumMod val="100000"/>
                 <a:shade val="100000"/>
-                <a:satMod val="130000"/>
               </a:schemeClr>
             </a:gs>
             <a:gs pos="100000">
               <a:schemeClr val="phClr">
-                <a:tint val="50000"/>
-                <a:shade val="100000"/>
-                <a:satMod val="350000"/>
+                <a:lumMod val="99000"/>
+                <a:satMod val="120000"/>
+                <a:shade val="78000"/>
               </a:schemeClr>
             </a:gs>
           </a:gsLst>
-          <a:lin ang="16200000" scaled="0"/>
+          <a:lin ang="5400000" scaled="0"/>
         </a:gradFill>
       </a:fillStyleLst>
       <a:lnStyleLst>
-        <a:ln w="9525" cap="flat" cmpd="sng" algn="ctr">
-          <a:solidFill>
-            <a:schemeClr val="phClr">
-              <a:shade val="95000"/>
-              <a:satMod val="105000"/>
-            </a:schemeClr>
-          </a:solidFill>
-          <a:prstDash val="solid"/>
-        </a:ln>
-        <a:ln w="25400" cap="flat" cmpd="sng" algn="ctr">
+        <a:ln w="6350" cap="flat" cmpd="sng" algn="ctr">
           <a:solidFill>
             <a:schemeClr val="phClr"/>
           </a:solidFill>
           <a:prstDash val="solid"/>
+          <a:miter lim="800000"/>
         </a:ln>
-        <a:ln w="38100" cap="flat" cmpd="sng" algn="ctr">
+        <a:ln w="12700" cap="flat" cmpd="sng" algn="ctr">
           <a:solidFill>
             <a:schemeClr val="phClr"/>
           </a:solidFill>
           <a:prstDash val="solid"/>
+          <a:miter lim="800000"/>
+        </a:ln>
+        <a:ln w="19050" cap="flat" cmpd="sng" algn="ctr">
+          <a:solidFill>
+            <a:schemeClr val="phClr"/>
+          </a:solidFill>
+          <a:prstDash val="solid"/>
+          <a:miter lim="800000"/>
         </a:ln>
       </a:lnStyleLst>
       <a:effectStyleLst>
         <a:effectStyle>
+          <a:effectLst/>
+        </a:effectStyle>
+        <a:effectStyle>
+          <a:effectLst/>
+        </a:effectStyle>
+        <a:effectStyle>
           <a:effectLst>
-            <a:outerShdw blurRad="40000" dist="20000" dir="5400000" rotWithShape="0">
+            <a:outerShdw blurRad="57150" dist="19050" dir="5400000" algn="ctr" rotWithShape="0">
               <a:srgbClr val="000000">
-                <a:alpha val="38000"/>
+                <a:alpha val="63000"/>
               </a:srgbClr>
             </a:outerShdw>
           </a:effectLst>
-        </a:effectStyle>
-        <a:effectStyle>
-          <a:effectLst>
-            <a:outerShdw blurRad="40000" dist="23000" dir="5400000" rotWithShape="0">
-              <a:srgbClr val="000000">
-                <a:alpha val="35000"/>
-              </a:srgbClr>
-            </a:outerShdw>
-          </a:effectLst>
-        </a:effectStyle>
-        <a:effectStyle>
-          <a:effectLst>
-            <a:outerShdw blurRad="40000" dist="23000" dir="5400000" rotWithShape="0">
-              <a:srgbClr val="000000">
-                <a:alpha val="35000"/>
-              </a:srgbClr>
-            </a:outerShdw>
-          </a:effectLst>
-          <a:scene3d>
-            <a:camera prst="orthographicFront">
-              <a:rot lat="0" lon="0" rev="0"/>
-            </a:camera>
-            <a:lightRig rig="threePt" dir="t">
-              <a:rot lat="0" lon="0" rev="1200000"/>
-            </a:lightRig>
-          </a:scene3d>
-          <a:sp3d>
-            <a:bevelT w="63500" h="25400"/>
-          </a:sp3d>
         </a:effectStyle>
       </a:effectStyleLst>
       <a:bgFillStyleLst>
         <a:solidFill>
           <a:schemeClr val="phClr"/>
         </a:solidFill>
+        <a:solidFill>
+          <a:schemeClr val="phClr">
+            <a:tint val="95000"/>
+            <a:satMod val="170000"/>
+          </a:schemeClr>
+        </a:solidFill>
         <a:gradFill rotWithShape="1">
           <a:gsLst>
             <a:gs pos="0">
               <a:schemeClr val="phClr">
-                <a:tint val="40000"/>
-                <a:satMod val="350000"/>
+                <a:tint val="93000"/>
+                <a:satMod val="150000"/>
+                <a:shade val="98000"/>
+                <a:lumMod val="102000"/>
               </a:schemeClr>
             </a:gs>
-            <a:gs pos="40000">
+            <a:gs pos="50000">
               <a:schemeClr val="phClr">
-                <a:tint val="45000"/>
-                <a:shade val="99000"/>
-                <a:satMod val="350000"/>
+                <a:tint val="98000"/>
+                <a:satMod val="130000"/>
+                <a:shade val="90000"/>
+                <a:lumMod val="103000"/>
               </a:schemeClr>
             </a:gs>
             <a:gs pos="100000">
               <a:schemeClr val="phClr">
-                <a:shade val="20000"/>
-                <a:satMod val="255000"/>
+                <a:shade val="63000"/>
+                <a:satMod val="120000"/>
               </a:schemeClr>
             </a:gs>
           </a:gsLst>
-          <a:path path="circle">
-            <a:fillToRect l="50000" t="-80000" r="50000" b="180000"/>
-          </a:path>
-        </a:gradFill>
-        <a:gradFill rotWithShape="1">
-          <a:gsLst>
-            <a:gs pos="0">
-              <a:schemeClr val="phClr">
-                <a:tint val="80000"/>
-                <a:satMod val="300000"/>
-              </a:schemeClr>
-            </a:gs>
-            <a:gs pos="100000">
-              <a:schemeClr val="phClr">
-                <a:shade val="30000"/>
-                <a:satMod val="200000"/>
-              </a:schemeClr>
-            </a:gs>
-          </a:gsLst>
-          <a:path path="circle">
-            <a:fillToRect l="50000" t="50000" r="50000" b="50000"/>
-          </a:path>
+          <a:lin ang="5400000" scaled="0"/>
         </a:gradFill>
       </a:bgFillStyleLst>
     </a:fmtScheme>
   </a:themeElements>
-  <a:objectDefaults>
-    <a:spDef>
-      <a:spPr/>
-      <a:bodyPr/>
-      <a:lstStyle/>
-      <a:style>
-        <a:lnRef idx="1">
-          <a:schemeClr val="accent1"/>
-        </a:lnRef>
-        <a:fillRef idx="3">
-          <a:schemeClr val="accent1"/>
-        </a:fillRef>
-        <a:effectRef idx="2">
-          <a:schemeClr val="accent1"/>
-        </a:effectRef>
-        <a:fontRef idx="minor">
-          <a:schemeClr val="lt1"/>
-        </a:fontRef>
-      </a:style>
-    </a:spDef>
-    <a:lnDef>
-      <a:spPr/>
-      <a:bodyPr/>
-      <a:lstStyle/>
-      <a:style>
-        <a:lnRef idx="2">
-          <a:schemeClr val="accent1"/>
-        </a:lnRef>
-        <a:fillRef idx="0">
-          <a:schemeClr val="accent1"/>
-        </a:fillRef>
-        <a:effectRef idx="1">
-          <a:schemeClr val="accent1"/>
-        </a:effectRef>
-        <a:fontRef idx="minor">
-          <a:schemeClr val="tx1"/>
-        </a:fontRef>
-      </a:style>
-    </a:lnDef>
-  </a:objectDefaults>
+  <a:objectDefaults/>
   <a:extraClrSchemeLst/>
+  <a:extLst>
+    <a:ext uri="{05A4C25C-085E-4340-85A3-A5531E510DB2}">
+      <thm15:themeFamily xmlns:thm15="http://schemas.microsoft.com/office/thememl/2012/main" name="Office Theme" id="{2E142A2C-CD16-42D6-873A-C26D2A0506FA}" vid="{1BDDFF52-6CD6-40A5-AB3C-68EB2F1E4D0A}"/>
+    </a:ext>
+  </a:extLst>
 </a:theme>
 </file>
--- a/o-systemu/pojmy.docx
+++ b/o-systemu/pojmy.docx
@@ -16,9 +16,121 @@
         <w:t xml:space="preserve">pojmy</w:t>
       </w:r>
     </w:p>
-    <w:p>
-      <w:pPr>
-        <w:pStyle w:val="FirstParagraph"/>
+    <w:tbl>
+      <w:tblPr>
+        <w:tblStyle w:val="Table"/>
+        <w:tblLook w:firstRow="0" w:lastRow="0" w:firstColumn="0" w:lastColumn="0" w:noHBand="0" w:noVBand="0" w:val="0000"/>
+        <w:tblBorders>
+          <w:left w:val="single" w:sz="24" w:space="0" w:color="CC1914"/>
+        </w:tblBorders>
+        <w:tblCellMar>
+          <w:left w:w="0" w:type="dxa"/>
+          <w:right w:w="0" w:type="dxa"/>
+        </w:tblCellMar>
+        <w:tblInd w:w="164" w:type="dxa"/>
+      </w:tblPr>
+      <w:tr>
+        <w:trPr>
+          <w:cantSplit/>
+        </w:trPr>
+        <w:tc>
+          <w:tcPr>
+            <w:tcMar>
+              <w:left w:w="144" w:type="dxa"/>
+              <w:right w:w="144" w:type="dxa"/>
+            </w:tcMar>
+          </w:tcPr>
+          <w:p>
+            <w:pPr>
+              <w:pStyle w:val="FirstParagraph"/>
+            </w:pPr>
+            <w:pPr>
+              <w:spacing w:before="0" w:after="8"/>
+              <w:jc w:val="center"/>
+            </w:pPr>
+            <w:r>
+              <w:drawing>
+                <wp:inline>
+                  <wp:extent cx="152400" cy="152400"/>
+                  <wp:effectExtent b="0" l="0" r="0" t="0"/>
+                  <wp:docPr descr="" title="" id="21" name="Picture"/>
+                  <a:graphic>
+                    <a:graphicData uri="http://schemas.openxmlformats.org/drawingml/2006/picture">
+                      <pic:pic>
+                        <pic:nvPicPr>
+                          <pic:cNvPr descr="/opt/quarto/share/formats/docx/important.png" id="22" name="Picture"/>
+                          <pic:cNvPicPr>
+                            <a:picLocks noChangeArrowheads="1" noChangeAspect="1"/>
+                          </pic:cNvPicPr>
+                        </pic:nvPicPr>
+                        <pic:blipFill>
+                          <a:blip r:embed="rId20"/>
+                          <a:stretch>
+                            <a:fillRect/>
+                          </a:stretch>
+                        </pic:blipFill>
+                        <pic:spPr bwMode="auto">
+                          <a:xfrm>
+                            <a:off x="0" y="0"/>
+                            <a:ext cx="152400" cy="152400"/>
+                          </a:xfrm>
+                          <a:prstGeom prst="rect">
+                            <a:avLst/>
+                          </a:prstGeom>
+                          <a:noFill/>
+                          <a:ln w="9525">
+                            <a:noFill/>
+                            <a:headEnd/>
+                            <a:tailEnd/>
+                          </a:ln>
+                        </pic:spPr>
+                      </pic:pic>
+                    </a:graphicData>
+                  </a:graphic>
+                </wp:inline>
+              </w:drawing>
+            </w:r>
+          </w:p>
+        </w:tc>
+        <w:tc>
+          <w:p>
+            <w:pPr>
+              <w:pStyle w:val="BodyText"/>
+            </w:pPr>
+            <w:pPr>
+              <w:spacing w:before="16" w:after="64"/>
+            </w:pPr>
+            <w:r>
+              <w:rPr>
+                <w:b/>
+                <w:bCs/>
+              </w:rPr>
+              <w:t xml:space="preserve">Upozornění</w:t>
+            </w:r>
+          </w:p>
+          <w:p>
+            <w:pPr>
+              <w:pStyle w:val="BodyText"/>
+            </w:pPr>
+            <w:pPr>
+              <w:spacing w:before="16" w:after="16"/>
+            </w:pPr>
+            <w:r>
+              <w:t xml:space="preserve">Následující stránka k 1. červenci 2024 neprošla revizí a informace, které obsahuje, nemusí být plně platné pro aktuálně spuštěné verze nástrojů AMČR.</w:t>
+            </w:r>
+            <w:r>
+              <w:t xml:space="preserve"> </w:t>
+            </w:r>
+            <w:r>
+              <w:t xml:space="preserve">Zároveň mohou být některé odkazy, které stránka obsahuje nefunkční, screenshoty ze zastaralých verzí nástrojů apod.</w:t>
+            </w:r>
+          </w:p>
+        </w:tc>
+      </w:tr>
+    </w:tbl>
+    <w:p>
+      <w:pPr>
+        <w:pStyle w:val="BodyText"/>
       </w:pPr>
       <w:r>
         <w:t xml:space="preserve">Řídící jednotkou evidence terénních aktivit v ČR je (v návaznosti na Archeologickou databázi Čech) „archeologická akce“, tedy jeden terénní výzkum.</w:t>
@@ -66,7 +178,7 @@
       <w:pPr>
         <w:pStyle w:val="BodyText"/>
       </w:pPr>
-      <w:hyperlink r:id="rId20">
+      <w:hyperlink r:id="rId23">
         <w:r>
           <w:rPr>
             <w:rStyle w:val="Hyperlink"/>
@@ -95,7 +207,7 @@
           <w:numId w:val="1001"/>
         </w:numPr>
       </w:pPr>
-      <w:hyperlink r:id="rId21">
+      <w:hyperlink r:id="rId24">
         <w:r>
           <w:rPr>
             <w:rStyle w:val="Hyperlink"/>
@@ -118,7 +230,7 @@
           <w:numId w:val="1001"/>
         </w:numPr>
       </w:pPr>
-      <w:hyperlink r:id="rId22">
+      <w:hyperlink r:id="rId25">
         <w:r>
           <w:rPr>
             <w:rStyle w:val="Hyperlink"/>
@@ -135,7 +247,7 @@
       <w:r>
         <w:t xml:space="preserve"> </w:t>
       </w:r>
-      <w:hyperlink r:id="rId23">
+      <w:hyperlink r:id="rId26">
         <w:r>
           <w:rPr>
             <w:rStyle w:val="Hyperlink"/>
@@ -158,7 +270,7 @@
           <w:numId w:val="1001"/>
         </w:numPr>
       </w:pPr>
-      <w:hyperlink r:id="rId24">
+      <w:hyperlink r:id="rId27">
         <w:r>
           <w:rPr>
             <w:rStyle w:val="Hyperlink"/>
@@ -207,7 +319,7 @@
           <w:numId w:val="1002"/>
         </w:numPr>
       </w:pPr>
-      <w:hyperlink r:id="rId25">
+      <w:hyperlink r:id="rId28">
         <w:r>
           <w:rPr>
             <w:rStyle w:val="Hyperlink"/>
@@ -227,7 +339,7 @@
           <w:numId w:val="1002"/>
         </w:numPr>
       </w:pPr>
-      <w:hyperlink r:id="rId26">
+      <w:hyperlink r:id="rId29">
         <w:r>
           <w:rPr>
             <w:rStyle w:val="Hyperlink"/>
@@ -261,7 +373,7 @@
       <w:r>
         <w:t xml:space="preserve">prostorové jednotky (</w:t>
       </w:r>
-      <w:hyperlink r:id="rId27">
+      <w:hyperlink r:id="rId30">
         <w:r>
           <w:rPr>
             <w:rStyle w:val="Hyperlink"/>
@@ -287,7 +399,7 @@
       <w:r>
         <w:t xml:space="preserve"> </w:t>
       </w:r>
-      <w:hyperlink r:id="rId28">
+      <w:hyperlink r:id="rId31">
         <w:r>
           <w:rPr>
             <w:rStyle w:val="Hyperlink"/>
@@ -312,7 +424,7 @@
       <w:tr>
         <w:tc>
           <w:tcPr/>
-          <w:bookmarkStart w:id="32" w:name="fig-schema"/>
+          <w:bookmarkStart w:id="35" w:name="fig-schema"/>
           <w:p>
             <w:pPr>
               <w:pStyle w:val="Compact"/>
@@ -323,18 +435,18 @@
                 <wp:inline>
                   <wp:extent cx="4868149" cy="4242266"/>
                   <wp:effectExtent b="0" l="0" r="0" t="0"/>
-                  <wp:docPr descr="" title="" id="30" name="Picture"/>
+                  <wp:docPr descr="" title="" id="33" name="Picture"/>
                   <a:graphic>
                     <a:graphicData uri="http://schemas.openxmlformats.org/drawingml/2006/picture">
                       <pic:pic>
                         <pic:nvPicPr>
-                          <pic:cNvPr descr="figs/cyklus.png" id="31" name="Picture"/>
+                          <pic:cNvPr descr="figs/cyklus.png" id="34" name="Picture"/>
                           <pic:cNvPicPr>
                             <a:picLocks noChangeArrowheads="1" noChangeAspect="1"/>
                           </pic:cNvPicPr>
                         </pic:nvPicPr>
                         <pic:blipFill>
-                          <a:blip r:embed="rId29"/>
+                          <a:blip r:embed="rId32"/>
                           <a:stretch>
                             <a:fillRect/>
                           </a:stretch>
@@ -374,11 +486,11 @@
               <w:t xml:space="preserve">Obr. 1: Schéma návaznosti fází archeologického poznávacího procesu</w:t>
             </w:r>
           </w:p>
-          <w:bookmarkEnd w:id="32"/>
+          <w:bookmarkEnd w:id="35"/>
         </w:tc>
       </w:tr>
     </w:tbl>
-    <w:bookmarkStart w:id="35" w:name="projekty"/>
+    <w:bookmarkStart w:id="38" w:name="projekty"/>
     <w:p>
       <w:pPr>
         <w:pStyle w:val="Heading2"/>
@@ -413,7 +525,7 @@
       <w:r>
         <w:t xml:space="preserve">Pro vymezení projektu je rozhodující podnět k výzkumu a provádějící subjekt (</w:t>
       </w:r>
-      <w:hyperlink r:id="rId33">
+      <w:hyperlink r:id="rId36">
         <w:r>
           <w:rPr>
             <w:rStyle w:val="Hyperlink"/>
@@ -427,7 +539,7 @@
       <w:r>
         <w:t xml:space="preserve"> </w:t>
       </w:r>
-      <w:hyperlink r:id="rId34">
+      <w:hyperlink r:id="rId37">
         <w:r>
           <w:rPr>
             <w:rStyle w:val="Hyperlink"/>
@@ -447,7 +559,7 @@
       <w:r>
         <w:t xml:space="preserve"> </w:t>
       </w:r>
-      <w:hyperlink r:id="rId22">
+      <w:hyperlink r:id="rId25">
         <w:r>
           <w:rPr>
             <w:rStyle w:val="Hyperlink"/>
@@ -503,8 +615,8 @@
         <w:t xml:space="preserve">průzkum.</w:t>
       </w:r>
     </w:p>
-    <w:bookmarkEnd w:id="35"/>
-    <w:bookmarkStart w:id="37" w:name="akce"/>
+    <w:bookmarkEnd w:id="38"/>
+    <w:bookmarkStart w:id="40" w:name="akce"/>
     <w:p>
       <w:pPr>
         <w:pStyle w:val="Heading2"/>
@@ -543,7 +655,7 @@
       <w:r>
         <w:t xml:space="preserve"> </w:t>
       </w:r>
-      <w:hyperlink r:id="rId36">
+      <w:hyperlink r:id="rId39">
         <w:r>
           <w:rPr>
             <w:rStyle w:val="Hyperlink"/>
@@ -607,8 +719,8 @@
         <w:t xml:space="preserve">.</w:t>
       </w:r>
     </w:p>
-    <w:bookmarkEnd w:id="37"/>
-    <w:bookmarkStart w:id="39" w:name="lokality"/>
+    <w:bookmarkEnd w:id="40"/>
+    <w:bookmarkStart w:id="42" w:name="lokality"/>
     <w:p>
       <w:pPr>
         <w:pStyle w:val="Heading2"/>
@@ -636,7 +748,7 @@
       <w:r>
         <w:t xml:space="preserve">Takovým celkům (</w:t>
       </w:r>
-      <w:hyperlink r:id="rId38">
+      <w:hyperlink r:id="rId41">
         <w:r>
           <w:rPr>
             <w:rStyle w:val="Hyperlink"/>
@@ -705,8 +817,8 @@
         <w:t xml:space="preserve">vyčistit databázi akcí od zbytečných, redundantních záznamů typu opakovaných „návštěv lokality“, tedy případů, kdy se větší počet akcí váže ke stejné lokalitě, ale v zásadě nepřináší nové informace.</w:t>
       </w:r>
     </w:p>
-    <w:bookmarkEnd w:id="39"/>
-    <w:bookmarkStart w:id="45" w:name="dokumentační-jednotky"/>
+    <w:bookmarkEnd w:id="42"/>
+    <w:bookmarkStart w:id="48" w:name="dokumentační-jednotky"/>
     <w:p>
       <w:pPr>
         <w:pStyle w:val="Heading2"/>
@@ -725,7 +837,7 @@
       <w:r>
         <w:t xml:space="preserve"> </w:t>
       </w:r>
-      <w:hyperlink r:id="rId22">
+      <w:hyperlink r:id="rId25">
         <w:r>
           <w:rPr>
             <w:rStyle w:val="Hyperlink"/>
@@ -761,7 +873,7 @@
       <w:r>
         <w:t xml:space="preserve"> </w:t>
       </w:r>
-      <w:hyperlink r:id="rId22">
+      <w:hyperlink r:id="rId25">
         <w:r>
           <w:rPr>
             <w:rStyle w:val="Hyperlink"/>
@@ -778,7 +890,7 @@
       <w:r>
         <w:t xml:space="preserve"> </w:t>
       </w:r>
-      <w:hyperlink r:id="rId40">
+      <w:hyperlink r:id="rId43">
         <w:r>
           <w:rPr>
             <w:rStyle w:val="Hyperlink"/>
@@ -792,7 +904,7 @@
       <w:r>
         <w:t xml:space="preserve"> </w:t>
       </w:r>
-      <w:hyperlink r:id="rId23">
+      <w:hyperlink r:id="rId26">
         <w:r>
           <w:rPr>
             <w:rStyle w:val="Hyperlink"/>
@@ -820,7 +932,7 @@
       <w:tr>
         <w:tc>
           <w:tcPr/>
-          <w:bookmarkStart w:id="44" w:name="fig-dj"/>
+          <w:bookmarkStart w:id="47" w:name="fig-dj"/>
           <w:p>
             <w:pPr>
               <w:pStyle w:val="Compact"/>
@@ -831,18 +943,18 @@
                 <wp:inline>
                   <wp:extent cx="4868149" cy="2747779"/>
                   <wp:effectExtent b="0" l="0" r="0" t="0"/>
-                  <wp:docPr descr="" title="" id="42" name="Picture"/>
+                  <wp:docPr descr="" title="" id="45" name="Picture"/>
                   <a:graphic>
                     <a:graphicData uri="http://schemas.openxmlformats.org/drawingml/2006/picture">
                       <pic:pic>
                         <pic:nvPicPr>
-                          <pic:cNvPr descr="figs/typy_akci.png" id="43" name="Picture"/>
+                          <pic:cNvPr descr="figs/typy_akci.png" id="46" name="Picture"/>
                           <pic:cNvPicPr>
                             <a:picLocks noChangeArrowheads="1" noChangeAspect="1"/>
                           </pic:cNvPicPr>
                         </pic:nvPicPr>
                         <pic:blipFill>
-                          <a:blip r:embed="rId41"/>
+                          <a:blip r:embed="rId44"/>
                           <a:stretch>
                             <a:fillRect/>
                           </a:stretch>
@@ -882,12 +994,12 @@
               <w:t xml:space="preserve">Obr. 2: Dokumentační jednotka a komponenta vůči projektové akci, samostatné akci a lokalitě</w:t>
             </w:r>
           </w:p>
-          <w:bookmarkEnd w:id="44"/>
+          <w:bookmarkEnd w:id="47"/>
         </w:tc>
       </w:tr>
     </w:tbl>
-    <w:bookmarkEnd w:id="45"/>
-    <w:bookmarkStart w:id="48" w:name="komponenty"/>
+    <w:bookmarkEnd w:id="48"/>
+    <w:bookmarkStart w:id="51" w:name="komponenty"/>
     <w:p>
       <w:pPr>
         <w:pStyle w:val="Heading2"/>
@@ -916,7 +1028,7 @@
       <w:r>
         <w:t xml:space="preserve"> </w:t>
       </w:r>
-      <w:hyperlink r:id="rId38">
+      <w:hyperlink r:id="rId41">
         <w:r>
           <w:rPr>
             <w:rStyle w:val="Hyperlink"/>
@@ -927,7 +1039,7 @@
       <w:r>
         <w:t xml:space="preserve"> </w:t>
       </w:r>
-      <w:hyperlink r:id="rId22">
+      <w:hyperlink r:id="rId25">
         <w:r>
           <w:rPr>
             <w:rStyle w:val="Hyperlink"/>
@@ -957,7 +1069,7 @@
       <w:r>
         <w:t xml:space="preserve"> </w:t>
       </w:r>
-      <w:hyperlink r:id="rId23">
+      <w:hyperlink r:id="rId26">
         <w:r>
           <w:rPr>
             <w:rStyle w:val="Hyperlink"/>
@@ -993,7 +1105,7 @@
       <w:r>
         <w:t xml:space="preserve"> </w:t>
       </w:r>
-      <w:hyperlink r:id="rId25">
+      <w:hyperlink r:id="rId28">
         <w:r>
           <w:rPr>
             <w:rStyle w:val="Hyperlink"/>
@@ -1015,7 +1127,7 @@
       <w:r>
         <w:t xml:space="preserve"> </w:t>
       </w:r>
-      <w:hyperlink r:id="rId46">
+      <w:hyperlink r:id="rId49">
         <w:r>
           <w:rPr>
             <w:rStyle w:val="Hyperlink"/>
@@ -1044,7 +1156,7 @@
       <w:r>
         <w:t xml:space="preserve"> </w:t>
       </w:r>
-      <w:hyperlink r:id="rId46">
+      <w:hyperlink r:id="rId49">
         <w:r>
           <w:rPr>
             <w:rStyle w:val="Hyperlink"/>
@@ -1067,7 +1179,7 @@
       <w:r>
         <w:t xml:space="preserve"> </w:t>
       </w:r>
-      <w:hyperlink r:id="rId46">
+      <w:hyperlink r:id="rId49">
         <w:r>
           <w:rPr>
             <w:rStyle w:val="Hyperlink"/>
@@ -1115,7 +1227,7 @@
       <w:r>
         <w:t xml:space="preserve"> </w:t>
       </w:r>
-      <w:hyperlink r:id="rId47">
+      <w:hyperlink r:id="rId50">
         <w:r>
           <w:rPr>
             <w:rStyle w:val="Hyperlink"/>
@@ -1127,8 +1239,8 @@
         <w:t xml:space="preserve">.</w:t>
       </w:r>
     </w:p>
-    <w:bookmarkEnd w:id="48"/>
-    <w:bookmarkStart w:id="49" w:name="nálezy"/>
+    <w:bookmarkEnd w:id="51"/>
+    <w:bookmarkStart w:id="52" w:name="nálezy"/>
     <w:p>
       <w:pPr>
         <w:pStyle w:val="Heading2"/>
@@ -1169,7 +1281,7 @@
       <w:r>
         <w:t xml:space="preserve"> </w:t>
       </w:r>
-      <w:hyperlink r:id="rId22">
+      <w:hyperlink r:id="rId25">
         <w:r>
           <w:rPr>
             <w:rStyle w:val="Hyperlink"/>
@@ -1180,7 +1292,7 @@
       <w:r>
         <w:t xml:space="preserve">/</w:t>
       </w:r>
-      <w:hyperlink r:id="rId24">
+      <w:hyperlink r:id="rId27">
         <w:r>
           <w:rPr>
             <w:rStyle w:val="Hyperlink"/>
@@ -1215,8 +1327,8 @@
         <w:t xml:space="preserve">V rámci AMČR tedy nevzniká pro nálezy (na rozdíl od jiných datových tříd) autoritní seznam položek s jednoznačnými identifikátory; nemovité nálezy mohou být dokonce evidovány v rámci více akcí opakovaně (týž příkop odkrytý opakovaně, základy téže kostelní stavby aj.).</w:t>
       </w:r>
     </w:p>
-    <w:bookmarkEnd w:id="49"/>
-    <w:bookmarkStart w:id="50" w:name="pian"/>
+    <w:bookmarkEnd w:id="52"/>
+    <w:bookmarkStart w:id="53" w:name="pian"/>
     <w:p>
       <w:pPr>
         <w:pStyle w:val="Heading2"/>
@@ -1235,7 +1347,7 @@
       <w:r>
         <w:t xml:space="preserve"> </w:t>
       </w:r>
-      <w:hyperlink r:id="rId38">
+      <w:hyperlink r:id="rId41">
         <w:r>
           <w:rPr>
             <w:rStyle w:val="Hyperlink"/>
@@ -1280,7 +1392,7 @@
       <w:r>
         <w:t xml:space="preserve"> </w:t>
       </w:r>
-      <w:hyperlink r:id="rId22">
+      <w:hyperlink r:id="rId25">
         <w:r>
           <w:rPr>
             <w:rStyle w:val="Hyperlink"/>
@@ -1297,7 +1409,7 @@
       <w:r>
         <w:t xml:space="preserve"> </w:t>
       </w:r>
-      <w:hyperlink r:id="rId23">
+      <w:hyperlink r:id="rId26">
         <w:r>
           <w:rPr>
             <w:rStyle w:val="Hyperlink"/>
@@ -1312,8 +1424,8 @@
         <w:t xml:space="preserve">a v případě akcí to platí i naopak.</w:t>
       </w:r>
     </w:p>
-    <w:bookmarkEnd w:id="50"/>
-    <w:bookmarkStart w:id="51" w:name="dokumenty"/>
+    <w:bookmarkEnd w:id="53"/>
+    <w:bookmarkStart w:id="54" w:name="dokumenty"/>
     <w:p>
       <w:pPr>
         <w:pStyle w:val="Heading2"/>
@@ -1348,7 +1460,7 @@
       <w:r>
         <w:t xml:space="preserve"> </w:t>
       </w:r>
-      <w:hyperlink r:id="rId28">
+      <w:hyperlink r:id="rId31">
         <w:r>
           <w:rPr>
             <w:rStyle w:val="Hyperlink"/>
@@ -1384,7 +1496,7 @@
       <w:r>
         <w:t xml:space="preserve"> </w:t>
       </w:r>
-      <w:hyperlink r:id="rId24">
+      <w:hyperlink r:id="rId27">
         <w:r>
           <w:rPr>
             <w:rStyle w:val="Hyperlink"/>
@@ -1417,7 +1529,7 @@
       <w:r>
         <w:t xml:space="preserve"> </w:t>
       </w:r>
-      <w:hyperlink r:id="rId22">
+      <w:hyperlink r:id="rId25">
         <w:r>
           <w:rPr>
             <w:rStyle w:val="Hyperlink"/>
@@ -1447,8 +1559,8 @@
         <w:t xml:space="preserve">Soubor má svůj vlastní metadatový popis týkající se jeho fyzických vlastností, data vzniku, migrace apod.</w:t>
       </w:r>
     </w:p>
-    <w:bookmarkEnd w:id="51"/>
-    <w:bookmarkStart w:id="52" w:name="externí-zdroje-bibliografie"/>
+    <w:bookmarkEnd w:id="54"/>
+    <w:bookmarkStart w:id="55" w:name="externí-zdroje-bibliografie"/>
     <w:p>
       <w:pPr>
         <w:pStyle w:val="Heading2"/>
@@ -1473,7 +1585,7 @@
       <w:r>
         <w:t xml:space="preserve"> </w:t>
       </w:r>
-      <w:hyperlink r:id="rId25">
+      <w:hyperlink r:id="rId28">
         <w:r>
           <w:rPr>
             <w:rStyle w:val="Hyperlink"/>
@@ -1485,8 +1597,8 @@
         <w:t xml:space="preserve">.</w:t>
       </w:r>
     </w:p>
-    <w:bookmarkEnd w:id="52"/>
-    <w:bookmarkStart w:id="60" w:name="madb"/>
+    <w:bookmarkEnd w:id="55"/>
+    <w:bookmarkStart w:id="63" w:name="madb"/>
     <w:p>
       <w:pPr>
         <w:pStyle w:val="Heading2"/>
@@ -1524,7 +1636,7 @@
       <w:r>
         <w:t xml:space="preserve">Na jeho odkaz navázal v letech 2013–2017 projekt NAKI (</w:t>
       </w:r>
-      <w:hyperlink r:id="rId53">
+      <w:hyperlink r:id="rId56">
         <w:r>
           <w:rPr>
             <w:rStyle w:val="Hyperlink"/>
@@ -1549,7 +1661,7 @@
         <w:t xml:space="preserve">, v jehož rámci byl vytvořen obecný nástroj sběru záznamů archeologických dokumentačních bodů (ADB) a výškových bodů (VB) na komplexních lokalitách urbánního charakteru, tedy zejména v historických jádrech měst.</w:t>
       </w:r>
     </w:p>
-    <w:bookmarkStart w:id="55" w:name="Xe72379c07e3194ec8140f3b22d8f91368128df0"/>
+    <w:bookmarkStart w:id="58" w:name="Xe72379c07e3194ec8140f3b22d8f91368128df0"/>
     <w:p>
       <w:pPr>
         <w:pStyle w:val="Heading3"/>
@@ -1586,7 +1698,7 @@
       <w:r>
         <w:t xml:space="preserve"> </w:t>
       </w:r>
-      <w:hyperlink r:id="rId54">
+      <w:hyperlink r:id="rId57">
         <w:r>
           <w:rPr>
             <w:rStyle w:val="Hyperlink"/>
@@ -1598,8 +1710,8 @@
         <w:t xml:space="preserve">.</w:t>
       </w:r>
     </w:p>
-    <w:bookmarkEnd w:id="55"/>
-    <w:bookmarkStart w:id="57" w:name="archeologické-dokumentační-body-adb"/>
+    <w:bookmarkEnd w:id="58"/>
+    <w:bookmarkStart w:id="60" w:name="archeologické-dokumentační-body-adb"/>
     <w:p>
       <w:pPr>
         <w:pStyle w:val="Heading3"/>
@@ -1618,7 +1730,7 @@
       <w:r>
         <w:t xml:space="preserve"> </w:t>
       </w:r>
-      <w:hyperlink r:id="rId56">
+      <w:hyperlink r:id="rId59">
         <w:r>
           <w:rPr>
             <w:rStyle w:val="Hyperlink"/>
@@ -1636,8 +1748,8 @@
         <w:t xml:space="preserve">Ten zahrnuje bližší identifikaci terénního zásahu (adresními údaji, parcelním číslem), základní charakteristiku terénního zásahu (typ sondy, podnět, počet stratigrafických jednotek) a údaje provazující záznam s primární dokumentací (autor a rok popisu, resp. revize, uživatelské označení sondy); součástí popisu ADB je též textové pole poznámky.</w:t>
       </w:r>
     </w:p>
-    <w:bookmarkEnd w:id="57"/>
-    <w:bookmarkStart w:id="59" w:name="výškové-body-vb"/>
+    <w:bookmarkEnd w:id="60"/>
+    <w:bookmarkStart w:id="62" w:name="výškové-body-vb"/>
     <w:p>
       <w:pPr>
         <w:pStyle w:val="Heading3"/>
@@ -1664,7 +1776,7 @@
       <w:r>
         <w:t xml:space="preserve"> </w:t>
       </w:r>
-      <w:hyperlink r:id="rId58">
+      <w:hyperlink r:id="rId61">
         <w:r>
           <w:rPr>
             <w:rStyle w:val="Hyperlink"/>
@@ -1676,9 +1788,9 @@
         <w:t xml:space="preserve">.</w:t>
       </w:r>
     </w:p>
-    <w:bookmarkEnd w:id="59"/>
-    <w:bookmarkEnd w:id="60"/>
-    <w:bookmarkStart w:id="91" w:name="sec-dalsipojmy"/>
+    <w:bookmarkEnd w:id="62"/>
+    <w:bookmarkEnd w:id="63"/>
+    <w:bookmarkStart w:id="94" w:name="sec-dalsipojmy"/>
     <w:p>
       <w:pPr>
         <w:pStyle w:val="Heading2"/>
@@ -1687,7 +1799,7 @@
         <w:t xml:space="preserve">Další pojmy</w:t>
       </w:r>
     </w:p>
-    <w:bookmarkStart w:id="61" w:name="archeologická-databáze-čech-adč"/>
+    <w:bookmarkStart w:id="64" w:name="archeologická-databáze-čech-adč"/>
     <w:p>
       <w:pPr>
         <w:pStyle w:val="Heading3"/>
@@ -1722,8 +1834,8 @@
         <w:t xml:space="preserve">V r. 2016 proběhla její transformace do AMČR.</w:t>
       </w:r>
     </w:p>
-    <w:bookmarkEnd w:id="61"/>
-    <w:bookmarkStart w:id="62" w:name="archeologický-fond"/>
+    <w:bookmarkEnd w:id="64"/>
+    <w:bookmarkStart w:id="65" w:name="archeologický-fond"/>
     <w:p>
       <w:pPr>
         <w:pStyle w:val="Heading3"/>
@@ -1817,8 +1929,8 @@
         <w:t xml:space="preserve">.</w:t>
       </w:r>
     </w:p>
-    <w:bookmarkEnd w:id="62"/>
-    <w:bookmarkStart w:id="63" w:name="badatelská-výzkum"/>
+    <w:bookmarkEnd w:id="65"/>
+    <w:bookmarkStart w:id="66" w:name="badatelská-výzkum"/>
     <w:p>
       <w:pPr>
         <w:pStyle w:val="Heading3"/>
@@ -1841,8 +1953,8 @@
         <w:t xml:space="preserve">Provádění badatelských výzkumů podléhá schvalování ze strany Archeologických ústavů AV ČR.</w:t>
       </w:r>
     </w:p>
-    <w:bookmarkEnd w:id="63"/>
-    <w:bookmarkStart w:id="65" w:name="digitální-archiv-amčr"/>
+    <w:bookmarkEnd w:id="66"/>
+    <w:bookmarkStart w:id="68" w:name="digitální-archiv-amčr"/>
     <w:p>
       <w:pPr>
         <w:pStyle w:val="Heading3"/>
@@ -1873,7 +1985,7 @@
       <w:r>
         <w:t xml:space="preserve"> </w:t>
       </w:r>
-      <w:hyperlink r:id="rId64">
+      <w:hyperlink r:id="rId67">
         <w:r>
           <w:rPr>
             <w:rStyle w:val="Hyperlink"/>
@@ -1885,8 +1997,8 @@
         <w:t xml:space="preserve">.</w:t>
       </w:r>
     </w:p>
-    <w:bookmarkEnd w:id="65"/>
-    <w:bookmarkStart w:id="66" w:name="Xcc74b8493281c353b5bab2e48a0205e242c9c1e"/>
+    <w:bookmarkEnd w:id="68"/>
+    <w:bookmarkStart w:id="69" w:name="Xcc74b8493281c353b5bab2e48a0205e242c9c1e"/>
     <w:p>
       <w:pPr>
         <w:pStyle w:val="Heading3"/>
@@ -1909,8 +2021,8 @@
         <w:t xml:space="preserve">Vznikala od r. 2009; od r. 2016 probíhá její postupná integrace do AMČR.</w:t>
       </w:r>
     </w:p>
-    <w:bookmarkEnd w:id="66"/>
-    <w:bookmarkStart w:id="67" w:name="X94e919cce58ad1b76368248713f20b5c8d7ad38"/>
+    <w:bookmarkEnd w:id="69"/>
+    <w:bookmarkStart w:id="70" w:name="X94e919cce58ad1b76368248713f20b5c8d7ad38"/>
     <w:p>
       <w:pPr>
         <w:pStyle w:val="Heading3"/>
@@ -1947,7 +2059,7 @@
       <w:r>
         <w:t xml:space="preserve"> </w:t>
       </w:r>
-      <w:hyperlink r:id="rId21">
+      <w:hyperlink r:id="rId24">
         <w:r>
           <w:rPr>
             <w:rStyle w:val="Hyperlink"/>
@@ -1959,8 +2071,8 @@
         <w:t xml:space="preserve">.</w:t>
       </w:r>
     </w:p>
-    <w:bookmarkEnd w:id="67"/>
-    <w:bookmarkStart w:id="70" w:name="nálezová-zpráva"/>
+    <w:bookmarkEnd w:id="70"/>
+    <w:bookmarkStart w:id="73" w:name="nálezová-zpráva"/>
     <w:p>
       <w:pPr>
         <w:pStyle w:val="Heading3"/>
@@ -1989,7 +2101,7 @@
       <w:r>
         <w:t xml:space="preserve"> </w:t>
       </w:r>
-      <w:hyperlink r:id="rId22">
+      <w:hyperlink r:id="rId25">
         <w:r>
           <w:rPr>
             <w:rStyle w:val="Hyperlink"/>
@@ -2015,7 +2127,7 @@
       <w:r>
         <w:t xml:space="preserve"> </w:t>
       </w:r>
-      <w:hyperlink r:id="rId68">
+      <w:hyperlink r:id="rId71">
         <w:r>
           <w:rPr>
             <w:rStyle w:val="Hyperlink"/>
@@ -2029,7 +2141,7 @@
       <w:r>
         <w:t xml:space="preserve"> </w:t>
       </w:r>
-      <w:hyperlink r:id="rId69">
+      <w:hyperlink r:id="rId72">
         <w:r>
           <w:rPr>
             <w:rStyle w:val="Hyperlink"/>
@@ -2041,8 +2153,8 @@
         <w:t xml:space="preserve">.</w:t>
       </w:r>
     </w:p>
-    <w:bookmarkEnd w:id="70"/>
-    <w:bookmarkStart w:id="71" w:name="negativní-zjištění"/>
+    <w:bookmarkEnd w:id="73"/>
+    <w:bookmarkStart w:id="74" w:name="negativní-zjištění"/>
     <w:p>
       <w:pPr>
         <w:pStyle w:val="Heading3"/>
@@ -2071,7 +2183,7 @@
       <w:r>
         <w:t xml:space="preserve"> </w:t>
       </w:r>
-      <w:hyperlink r:id="rId22">
+      <w:hyperlink r:id="rId25">
         <w:r>
           <w:rPr>
             <w:rStyle w:val="Hyperlink"/>
@@ -2088,7 +2200,7 @@
       <w:r>
         <w:t xml:space="preserve"> </w:t>
       </w:r>
-      <w:hyperlink r:id="rId38">
+      <w:hyperlink r:id="rId41">
         <w:r>
           <w:rPr>
             <w:rStyle w:val="Hyperlink"/>
@@ -2117,7 +2229,7 @@
       <w:r>
         <w:t xml:space="preserve"> </w:t>
       </w:r>
-      <w:hyperlink r:id="rId24">
+      <w:hyperlink r:id="rId27">
         <w:r>
           <w:rPr>
             <w:rStyle w:val="Hyperlink"/>
@@ -2167,8 +2279,8 @@
         <w:t xml:space="preserve">akce a následně její plochu překrýt lokálními dokumentačními jednotkami s určitými komponentami je nejjednodušším způsobem jak popsat situaci, kdy velká plocha či dlouhá linie je převážně bez nálezů, ale na několika místech je negativní pozorování přerušeno výskytem nálezů.</w:t>
       </w:r>
     </w:p>
-    <w:bookmarkEnd w:id="71"/>
-    <w:bookmarkStart w:id="73" w:name="oprávněná-archeologická-organizace"/>
+    <w:bookmarkEnd w:id="74"/>
+    <w:bookmarkStart w:id="76" w:name="oprávněná-archeologická-organizace"/>
     <w:p>
       <w:pPr>
         <w:pStyle w:val="Heading3"/>
@@ -2206,7 +2318,7 @@
       <w:r>
         <w:t xml:space="preserve"> </w:t>
       </w:r>
-      <w:hyperlink r:id="rId72">
+      <w:hyperlink r:id="rId75">
         <w:r>
           <w:rPr>
             <w:rStyle w:val="Hyperlink"/>
@@ -2221,8 +2333,8 @@
         <w:t xml:space="preserve">spuštěné v roce 2022.</w:t>
       </w:r>
     </w:p>
-    <w:bookmarkEnd w:id="73"/>
-    <w:bookmarkStart w:id="74" w:name="projektová-dokumentace"/>
+    <w:bookmarkEnd w:id="76"/>
+    <w:bookmarkStart w:id="77" w:name="projektová-dokumentace"/>
     <w:p>
       <w:pPr>
         <w:pStyle w:val="Heading3"/>
@@ -2245,8 +2357,8 @@
         <w:t xml:space="preserve">Zejména jde o popis odborných záměrů výzkumu, plánované vymezení apod.</w:t>
       </w:r>
     </w:p>
-    <w:bookmarkEnd w:id="74"/>
-    <w:bookmarkStart w:id="76" w:name="registrovaný-uživatel"/>
+    <w:bookmarkEnd w:id="77"/>
+    <w:bookmarkStart w:id="79" w:name="registrovaný-uživatel"/>
     <w:p>
       <w:pPr>
         <w:pStyle w:val="Heading3"/>
@@ -2265,7 +2377,7 @@
       <w:r>
         <w:t xml:space="preserve"> </w:t>
       </w:r>
-      <w:hyperlink r:id="rId75">
+      <w:hyperlink r:id="rId78">
         <w:r>
           <w:rPr>
             <w:rStyle w:val="Hyperlink"/>
@@ -2277,8 +2389,8 @@
         <w:t xml:space="preserve">, kromě oprávnění Anonym.</w:t>
       </w:r>
     </w:p>
-    <w:bookmarkEnd w:id="76"/>
-    <w:bookmarkStart w:id="78" w:name="správce-systému"/>
+    <w:bookmarkEnd w:id="79"/>
+    <w:bookmarkStart w:id="81" w:name="správce-systému"/>
     <w:p>
       <w:pPr>
         <w:pStyle w:val="Heading3"/>
@@ -2297,7 +2409,7 @@
       <w:r>
         <w:t xml:space="preserve"> </w:t>
       </w:r>
-      <w:hyperlink r:id="rId75">
+      <w:hyperlink r:id="rId78">
         <w:r>
           <w:rPr>
             <w:rStyle w:val="Hyperlink"/>
@@ -2326,7 +2438,7 @@
       <w:r>
         <w:t xml:space="preserve"> </w:t>
       </w:r>
-      <w:hyperlink r:id="rId77">
+      <w:hyperlink r:id="rId80">
         <w:r>
           <w:rPr>
             <w:rStyle w:val="Hyperlink"/>
@@ -2361,8 +2473,8 @@
         <w:t xml:space="preserve">.</w:t>
       </w:r>
     </w:p>
-    <w:bookmarkEnd w:id="78"/>
-    <w:bookmarkStart w:id="79" w:name="terénní-zásah"/>
+    <w:bookmarkEnd w:id="81"/>
+    <w:bookmarkStart w:id="82" w:name="terénní-zásah"/>
     <w:p>
       <w:pPr>
         <w:pStyle w:val="Heading3"/>
@@ -2379,8 +2491,8 @@
         <w:t xml:space="preserve">Libovolný zásah do terénu, který dává podnět k provedení archeologického výzkumu podle zákona o státní památkové péči (20/1987 Sb.).</w:t>
       </w:r>
     </w:p>
-    <w:bookmarkEnd w:id="79"/>
-    <w:bookmarkStart w:id="82" w:name="výzkumné-infrastruktury"/>
+    <w:bookmarkEnd w:id="82"/>
+    <w:bookmarkStart w:id="85" w:name="výzkumné-infrastruktury"/>
     <w:p>
       <w:pPr>
         <w:pStyle w:val="Heading3"/>
@@ -2421,7 +2533,7 @@
       <w:r>
         <w:t xml:space="preserve"> </w:t>
       </w:r>
-      <w:hyperlink r:id="rId80">
+      <w:hyperlink r:id="rId83">
         <w:r>
           <w:rPr>
             <w:rStyle w:val="Hyperlink"/>
@@ -2438,7 +2550,7 @@
       <w:r>
         <w:t xml:space="preserve"> </w:t>
       </w:r>
-      <w:hyperlink r:id="rId81">
+      <w:hyperlink r:id="rId84">
         <w:r>
           <w:rPr>
             <w:rStyle w:val="Hyperlink"/>
@@ -2450,8 +2562,8 @@
         <w:t xml:space="preserve">).</w:t>
       </w:r>
     </w:p>
-    <w:bookmarkEnd w:id="82"/>
-    <w:bookmarkStart w:id="84" w:name="záchranná-akce-záchranný-projekt"/>
+    <w:bookmarkEnd w:id="85"/>
+    <w:bookmarkStart w:id="87" w:name="záchranná-akce-záchranný-projekt"/>
     <w:p>
       <w:pPr>
         <w:pStyle w:val="Heading3"/>
@@ -2470,7 +2582,7 @@
       <w:r>
         <w:t xml:space="preserve"> </w:t>
       </w:r>
-      <w:hyperlink r:id="rId83">
+      <w:hyperlink r:id="rId86">
         <w:r>
           <w:rPr>
             <w:rStyle w:val="Hyperlink"/>
@@ -2482,8 +2594,8 @@
         <w:t xml:space="preserve">.</w:t>
       </w:r>
     </w:p>
-    <w:bookmarkEnd w:id="84"/>
-    <w:bookmarkStart w:id="90" w:name="zpráva-o-archeologické-akci-zaa"/>
+    <w:bookmarkEnd w:id="87"/>
+    <w:bookmarkStart w:id="93" w:name="zpráva-o-archeologické-akci-zaa"/>
     <w:p>
       <w:pPr>
         <w:pStyle w:val="Heading3"/>
@@ -2512,7 +2624,7 @@
       <w:r>
         <w:t xml:space="preserve"> </w:t>
       </w:r>
-      <w:hyperlink r:id="rId85">
+      <w:hyperlink r:id="rId88">
         <w:r>
           <w:rPr>
             <w:rStyle w:val="Hyperlink"/>
@@ -2530,8 +2642,8 @@
         <w:t xml:space="preserve">V rámci AMČR je jako ekvivalent ZAA označována tzv. Karta akce, resp. Karta samostatné akce.</w:t>
       </w:r>
     </w:p>
-    <w:bookmarkStart w:id="89" w:name="refs"/>
-    <w:bookmarkStart w:id="86" w:name="ref-neustupny1986"/>
+    <w:bookmarkStart w:id="92" w:name="refs"/>
+    <w:bookmarkStart w:id="89" w:name="ref-neustupny1986"/>
     <w:p>
       <w:pPr>
         <w:pStyle w:val="Bibliography"/>
@@ -2565,8 +2677,8 @@
         <w:t xml:space="preserve">67 (1): 226–34.</w:t>
       </w:r>
     </w:p>
-    <w:bookmarkEnd w:id="86"/>
-    <w:bookmarkStart w:id="88" w:name="ref-perrin2014"/>
+    <w:bookmarkEnd w:id="89"/>
+    <w:bookmarkStart w:id="91" w:name="ref-perrin2014"/>
     <w:p>
       <w:pPr>
         <w:pStyle w:val="Bibliography"/>
@@ -2608,7 +2720,7 @@
       <w:r>
         <w:t xml:space="preserve"> </w:t>
       </w:r>
-      <w:hyperlink r:id="rId87">
+      <w:hyperlink r:id="rId90">
         <w:r>
           <w:rPr>
             <w:rStyle w:val="Hyperlink"/>
@@ -2620,10 +2732,10 @@
         <w:t xml:space="preserve">.</w:t>
       </w:r>
     </w:p>
-    <w:bookmarkEnd w:id="88"/>
-    <w:bookmarkEnd w:id="89"/>
-    <w:bookmarkEnd w:id="90"/>
     <w:bookmarkEnd w:id="91"/>
+    <w:bookmarkEnd w:id="92"/>
+    <w:bookmarkEnd w:id="93"/>
+    <w:bookmarkEnd w:id="94"/>
     <w:sectPr/>
   </w:body>
 </w:document>
